--- a/参考文献/crossbrowsertracking_NDSS17.en.zh-CN.docx
+++ b/参考文献/crossbrowsertracking_NDSS17.en.zh-CN.docx
@@ -312,14 +312,13 @@
       <w:pPr>
         <w:spacing w:line="301" w:lineRule="exact"/>
         <w:rPr>
-          <w:sz w:val="28"/>
-          <w:szCs w:val="28"/>
-        </w:rPr>
-      </w:pPr>
-    </w:p>
-    <w:p>
-      <w:pPr>
-        <w:spacing w:line="175" w:lineRule="exact"/>
+          <w:sz w:val="32"/>
+          <w:szCs w:val="32"/>
+        </w:rPr>
+      </w:pPr>
+    </w:p>
+    <w:p>
+      <w:pPr>
         <w:ind w:left="260"/>
         <w:rPr>
           <w:sz w:val="21"/>
@@ -351,7 +350,6 @@
     </w:p>
     <w:p>
       <w:pPr>
-        <w:spacing w:line="25" w:lineRule="exact"/>
         <w:rPr>
           <w:sz w:val="28"/>
           <w:szCs w:val="28"/>
@@ -360,7 +358,6 @@
     </w:p>
     <w:p>
       <w:pPr>
-        <w:spacing w:line="194" w:lineRule="exact"/>
         <w:jc w:val="both"/>
         <w:rPr>
           <w:sz w:val="21"/>
@@ -380,7 +377,6 @@
     </w:p>
     <w:p>
       <w:pPr>
-        <w:spacing w:line="20" w:lineRule="exact"/>
         <w:rPr>
           <w:sz w:val="28"/>
           <w:szCs w:val="28"/>
@@ -396,25 +392,6 @@
     </w:p>
     <w:p>
       <w:pPr>
-        <w:spacing w:line="200" w:lineRule="exact"/>
-        <w:rPr>
-          <w:sz w:val="28"/>
-          <w:szCs w:val="28"/>
-        </w:rPr>
-      </w:pPr>
-    </w:p>
-    <w:p>
-      <w:pPr>
-        <w:spacing w:line="264" w:lineRule="exact"/>
-        <w:rPr>
-          <w:sz w:val="28"/>
-          <w:szCs w:val="28"/>
-        </w:rPr>
-      </w:pPr>
-    </w:p>
-    <w:p>
-      <w:pPr>
-        <w:spacing w:line="210" w:lineRule="exact"/>
         <w:rPr>
           <w:sz w:val="21"/>
           <w:szCs w:val="21"/>
@@ -433,7 +410,6 @@
     </w:p>
     <w:p>
       <w:pPr>
-        <w:spacing w:line="640" w:lineRule="exact"/>
         <w:rPr>
           <w:sz w:val="28"/>
           <w:szCs w:val="28"/>
@@ -459,7 +435,6 @@
     </w:p>
     <w:p>
       <w:pPr>
-        <w:spacing w:line="200" w:lineRule="exact"/>
         <w:rPr>
           <w:sz w:val="28"/>
           <w:szCs w:val="28"/>
@@ -468,7 +443,25 @@
     </w:p>
     <w:p>
       <w:pPr>
-        <w:spacing w:line="200" w:lineRule="exact"/>
+        <w:ind w:right="20" w:firstLine="288"/>
+        <w:rPr>
+          <w:sz w:val="21"/>
+          <w:szCs w:val="21"/>
+        </w:rPr>
+      </w:pPr>
+      <w:r>
+        <w:rPr>
+          <w:rFonts w:ascii="Arial Unicode MS" w:eastAsia="Arial Unicode MS" w:hAnsi="Arial Unicode MS" w:cs="Arial Unicode MS"/>
+          <w:b/>
+          <w:bCs/>
+          <w:sz w:val="15"/>
+          <w:szCs w:val="15"/>
+        </w:rPr>
+        <w:t>我们的评估表明，我们的方法可以成功地识别99.24％的用户，而针对同一数据集的单浏览器指纹识别技术的最新水平是90.84％。此外，与具有类似稳定性的文献中唯一的跨浏览器方法相比，我们的方法可以获得更高的唯一性率。</w:t>
+      </w:r>
+    </w:p>
+    <w:p>
+      <w:pPr>
         <w:rPr>
           <w:sz w:val="28"/>
           <w:szCs w:val="28"/>
@@ -477,7 +470,35 @@
     </w:p>
     <w:p>
       <w:pPr>
-        <w:spacing w:line="259" w:lineRule="exact"/>
+        <w:ind w:left="1700"/>
+        <w:rPr>
+          <w:sz w:val="21"/>
+          <w:szCs w:val="21"/>
+        </w:rPr>
+      </w:pPr>
+      <w:r>
+        <w:rPr>
+          <w:rFonts w:ascii="Arial Unicode MS" w:eastAsia="Arial Unicode MS" w:hAnsi="Arial Unicode MS" w:cs="Arial Unicode MS"/>
+          <w:b/>
+          <w:bCs/>
+          <w:sz w:val="15"/>
+          <w:szCs w:val="15"/>
+        </w:rPr>
+        <w:t xml:space="preserve">我 </w:t>
+      </w:r>
+      <w:r>
+        <w:rPr>
+          <w:rFonts w:ascii="Arial Unicode MS" w:eastAsia="Arial Unicode MS" w:hAnsi="Arial Unicode MS" w:cs="Arial Unicode MS"/>
+          <w:b/>
+          <w:bCs/>
+          <w:sz w:val="13"/>
+          <w:szCs w:val="13"/>
+        </w:rPr>
+        <w:t>简介</w:t>
+      </w:r>
+    </w:p>
+    <w:p>
+      <w:pPr>
         <w:rPr>
           <w:sz w:val="28"/>
           <w:szCs w:val="28"/>
@@ -486,8 +507,7 @@
     </w:p>
     <w:p>
       <w:pPr>
-        <w:spacing w:line="192" w:lineRule="exact"/>
-        <w:ind w:right="20" w:firstLine="288"/>
+        <w:ind w:firstLine="288"/>
         <w:rPr>
           <w:sz w:val="21"/>
           <w:szCs w:val="21"/>
@@ -501,13 +521,13 @@
           <w:sz w:val="15"/>
           <w:szCs w:val="15"/>
         </w:rPr>
-        <w:t>我们的评估表明，我们的方法可以成功地识别99.24％的用户，而针对同一数据集的单浏览器指纹识别技术的最新水平是90.84％。此外，与具有类似稳定性的文献中唯一的跨浏览器方法相比，我们的方法可以获得更高的唯一性率。</w:t>
-      </w:r>
-    </w:p>
-    <w:p>
-      <w:pPr>
-        <w:spacing w:line="200" w:lineRule="exact"/>
-        <w:rPr>
+        <w:t>Web跟踪是一种可用于记住和识别过往网站访问者的有争议的技术。一方面，Web跟踪可以对用户进行身份验证-特别是可以将不同Web跟踪技术的组合用于多因素身份验证以增强安全性。另一方面，Web跟踪也可以用于提供个性化服务-如果该服务是不受欢迎的，例如某些不需要的，有针对性的广告，则这种跟踪会侵犯隐私。无论我们是喜欢网络跟踪还是在当前网络中合法使用它，超过90％的Alexa排名前500的网站[39]都采用了网络跟踪，并引起了公众和媒体的广泛关注[6]。</w:t>
+      </w:r>
+    </w:p>
+    <w:p>
+      <w:pPr>
+        <w:rPr>
+          <w:rFonts w:hint="eastAsia"/>
           <w:sz w:val="28"/>
           <w:szCs w:val="28"/>
         </w:rPr>
@@ -515,7 +535,26 @@
     </w:p>
     <w:p>
       <w:pPr>
-        <w:spacing w:line="200" w:lineRule="exact"/>
+        <w:ind w:right="20" w:firstLine="288"/>
+        <w:jc w:val="both"/>
+        <w:rPr>
+          <w:sz w:val="21"/>
+          <w:szCs w:val="21"/>
+        </w:rPr>
+      </w:pPr>
+      <w:r>
+        <w:rPr>
+          <w:rFonts w:ascii="Arial Unicode MS" w:eastAsia="Arial Unicode MS" w:hAnsi="Arial Unicode MS" w:cs="Arial Unicode MS"/>
+          <w:b/>
+          <w:bCs/>
+          <w:sz w:val="15"/>
+          <w:szCs w:val="15"/>
+        </w:rPr>
+        <w:t>网络跟踪一直在迅速发展。第一代跟踪技术采用有状态的服务器设置标识符，例如cookie和evercookie [21]。此后，出现了第二代跟踪技术，即指纹识别，从有状态标识符变为无状态，</w:t>
+      </w:r>
+    </w:p>
+    <w:p>
+      <w:pPr>
         <w:rPr>
           <w:sz w:val="28"/>
           <w:szCs w:val="28"/>
@@ -524,26 +563,8 @@
     </w:p>
     <w:p>
       <w:pPr>
-        <w:spacing w:line="200" w:lineRule="exact"/>
-        <w:rPr>
-          <w:sz w:val="28"/>
-          <w:szCs w:val="28"/>
-        </w:rPr>
-      </w:pPr>
-    </w:p>
-    <w:p>
-      <w:pPr>
-        <w:spacing w:line="240" w:lineRule="exact"/>
-        <w:rPr>
-          <w:sz w:val="28"/>
-          <w:szCs w:val="28"/>
-        </w:rPr>
-      </w:pPr>
-    </w:p>
-    <w:p>
-      <w:pPr>
-        <w:spacing w:line="188" w:lineRule="exact"/>
-        <w:ind w:left="1700"/>
+        <w:ind w:right="20"/>
+        <w:jc w:val="both"/>
         <w:rPr>
           <w:sz w:val="21"/>
           <w:szCs w:val="21"/>
@@ -557,174 +578,11 @@
           <w:sz w:val="15"/>
           <w:szCs w:val="15"/>
         </w:rPr>
-        <w:t xml:space="preserve">我 </w:t>
-      </w:r>
-      <w:r>
-        <w:rPr>
-          <w:rFonts w:ascii="Arial Unicode MS" w:eastAsia="Arial Unicode MS" w:hAnsi="Arial Unicode MS" w:cs="Arial Unicode MS"/>
-          <w:b/>
-          <w:bCs/>
-          <w:sz w:val="13"/>
-          <w:szCs w:val="13"/>
-        </w:rPr>
-        <w:t>简介</w:t>
-      </w:r>
-    </w:p>
-    <w:p>
-      <w:pPr>
-        <w:spacing w:line="139" w:lineRule="exact"/>
-        <w:rPr>
-          <w:sz w:val="28"/>
-          <w:szCs w:val="28"/>
-        </w:rPr>
-      </w:pPr>
-    </w:p>
-    <w:p>
-      <w:pPr>
-        <w:spacing w:line="216" w:lineRule="exact"/>
-        <w:ind w:firstLine="288"/>
-        <w:rPr>
-          <w:sz w:val="21"/>
-          <w:szCs w:val="21"/>
-        </w:rPr>
-      </w:pPr>
-      <w:r>
-        <w:rPr>
-          <w:rFonts w:ascii="Arial Unicode MS" w:eastAsia="Arial Unicode MS" w:hAnsi="Arial Unicode MS" w:cs="Arial Unicode MS"/>
-          <w:b/>
-          <w:bCs/>
-          <w:sz w:val="15"/>
-          <w:szCs w:val="15"/>
-        </w:rPr>
-        <w:t>Web跟踪是一种可用于记住和识别过往网站访问者的有争议的技术。一方面，Web跟踪可以对用户进行身份验证-特别是可以将不同Web跟踪技术的组合用于多因素身份验证以增强安全性。另一方面，Web跟踪也可以用于提供个性化服务-如果该服务是不受欢迎的，例如某些不需要的，有针对性的广告，则这种跟踪会侵犯隐私。无论我们是喜欢网络跟踪还是在当前网络中合法使用它，超过90％的Alexa排名前500的网站[39]都采用了网络跟踪，并引起了公众和媒体的广泛关注[6]。</w:t>
-      </w:r>
-    </w:p>
-    <w:p>
-      <w:pPr>
-        <w:spacing w:line="200" w:lineRule="exact"/>
-        <w:rPr>
-          <w:sz w:val="28"/>
-          <w:szCs w:val="28"/>
-        </w:rPr>
-      </w:pPr>
-    </w:p>
-    <w:p>
-      <w:pPr>
-        <w:spacing w:line="200" w:lineRule="exact"/>
-        <w:rPr>
-          <w:sz w:val="28"/>
-          <w:szCs w:val="28"/>
-        </w:rPr>
-      </w:pPr>
-    </w:p>
-    <w:p>
-      <w:pPr>
-        <w:spacing w:line="200" w:lineRule="exact"/>
-        <w:rPr>
-          <w:sz w:val="28"/>
-          <w:szCs w:val="28"/>
-        </w:rPr>
-      </w:pPr>
-    </w:p>
-    <w:p>
-      <w:pPr>
-        <w:spacing w:line="200" w:lineRule="exact"/>
-        <w:rPr>
-          <w:sz w:val="28"/>
-          <w:szCs w:val="28"/>
-        </w:rPr>
-      </w:pPr>
-    </w:p>
-    <w:p>
-      <w:pPr>
-        <w:spacing w:line="200" w:lineRule="exact"/>
-        <w:rPr>
-          <w:sz w:val="28"/>
-          <w:szCs w:val="28"/>
-        </w:rPr>
-      </w:pPr>
-    </w:p>
-    <w:p>
-      <w:pPr>
-        <w:spacing w:line="200" w:lineRule="exact"/>
-        <w:rPr>
-          <w:sz w:val="28"/>
-          <w:szCs w:val="28"/>
-        </w:rPr>
-      </w:pPr>
-    </w:p>
-    <w:p>
-      <w:pPr>
-        <w:spacing w:line="244" w:lineRule="exact"/>
-        <w:rPr>
-          <w:sz w:val="28"/>
-          <w:szCs w:val="28"/>
-        </w:rPr>
-      </w:pPr>
-    </w:p>
-    <w:p>
-      <w:pPr>
-        <w:spacing w:line="213" w:lineRule="exact"/>
-        <w:ind w:right="20" w:firstLine="288"/>
-        <w:jc w:val="both"/>
-        <w:rPr>
-          <w:sz w:val="21"/>
-          <w:szCs w:val="21"/>
-        </w:rPr>
-      </w:pPr>
-      <w:r>
-        <w:rPr>
-          <w:rFonts w:ascii="Arial Unicode MS" w:eastAsia="Arial Unicode MS" w:hAnsi="Arial Unicode MS" w:cs="Arial Unicode MS"/>
-          <w:b/>
-          <w:bCs/>
-          <w:sz w:val="15"/>
-          <w:szCs w:val="15"/>
-        </w:rPr>
-        <w:t>网络跟踪一直在迅速发展。第一代跟踪技术采用有状态的服务器设置标识符，例如cookie和evercookie [21]。此后，出现了第二代跟踪技术，即指纹识别，从有状态标识符变为无状态，</w:t>
-      </w:r>
-    </w:p>
-    <w:p>
-      <w:pPr>
-        <w:spacing w:line="200" w:lineRule="exact"/>
-        <w:rPr>
-          <w:sz w:val="28"/>
-          <w:szCs w:val="28"/>
-        </w:rPr>
-      </w:pPr>
-    </w:p>
-    <w:p>
-      <w:pPr>
-        <w:spacing w:line="258" w:lineRule="exact"/>
-        <w:rPr>
-          <w:sz w:val="28"/>
-          <w:szCs w:val="28"/>
-        </w:rPr>
-      </w:pPr>
-    </w:p>
-    <w:p>
-      <w:pPr>
-        <w:spacing w:line="210" w:lineRule="exact"/>
-        <w:ind w:right="20"/>
-        <w:jc w:val="both"/>
-        <w:rPr>
-          <w:sz w:val="21"/>
-          <w:szCs w:val="21"/>
-        </w:rPr>
-      </w:pPr>
-      <w:r>
-        <w:rPr>
-          <w:rFonts w:ascii="Arial Unicode MS" w:eastAsia="Arial Unicode MS" w:hAnsi="Arial Unicode MS" w:cs="Arial Unicode MS"/>
-          <w:b/>
-          <w:bCs/>
-          <w:sz w:val="15"/>
-          <w:szCs w:val="15"/>
-        </w:rPr>
         <w:t>也就是说，第二代技术没有设置新的标识符，而是探索了浏览器中已经存在的无状态标识符，例如插件版本和用户代理。第二代技术通常与第一代技术一起使用</w:t>
       </w:r>
     </w:p>
     <w:p>
       <w:pPr>
-        <w:spacing w:line="20" w:lineRule="exact"/>
         <w:rPr>
           <w:sz w:val="28"/>
           <w:szCs w:val="28"/>
@@ -739,7 +597,7 @@
         <mc:AlternateContent>
           <mc:Choice Requires="wps">
             <w:drawing>
-              <wp:anchor distT="0" distB="0" distL="114300" distR="114300" simplePos="0" relativeHeight="251624960" behindDoc="1" locked="0" layoutInCell="0" allowOverlap="1" wp14:anchorId="407D11AD" wp14:editId="191BE5C1">
+              <wp:anchor distT="0" distB="0" distL="114300" distR="114300" simplePos="0" relativeHeight="251658752" behindDoc="1" locked="0" layoutInCell="0" allowOverlap="1" wp14:anchorId="407D11AD" wp14:editId="47D7B347">
                 <wp:simplePos x="0" y="0"/>
                 <wp:positionH relativeFrom="column">
                   <wp:posOffset>0</wp:posOffset>
@@ -789,7 +647,7 @@
           </mc:Choice>
           <mc:Fallback>
             <w:pict>
-              <v:line w14:anchorId="1E67E0C9" id="Shape 1" o:spid="_x0000_s1026" style="position:absolute;left:0;text-align:left;z-index:-251691520;visibility:visible;mso-wrap-style:square;mso-wrap-distance-left:9pt;mso-wrap-distance-top:0;mso-wrap-distance-right:9pt;mso-wrap-distance-bottom:0;mso-position-horizontal:absolute;mso-position-horizontal-relative:text;mso-position-vertical:absolute;mso-position-vertical-relative:text" from="0,28.65pt" to="252.05pt,28.65pt" o:gfxdata="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" o:allowincell="f" filled="t" strokeweight=".21094mm">
+              <v:line w14:anchorId="31891B59" id="Shape 1" o:spid="_x0000_s1026" style="position:absolute;left:0;text-align:left;z-index:-251657728;visibility:visible;mso-wrap-style:square;mso-wrap-distance-left:9pt;mso-wrap-distance-top:0;mso-wrap-distance-right:9pt;mso-wrap-distance-bottom:0;mso-position-horizontal:absolute;mso-position-horizontal-relative:text;mso-position-vertical:absolute;mso-position-vertical-relative:text" from="0,28.65pt" to="252.05pt,28.65pt" o:gfxdata="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" o:allowincell="f" filled="t" strokeweight=".21094mm">
                 <v:stroke joinstyle="miter"/>
                 <o:lock v:ext="edit" shapetype="f"/>
               </v:line>
@@ -797,24 +655,6 @@
           </mc:Fallback>
         </mc:AlternateContent>
       </w:r>
-    </w:p>
-    <w:p>
-      <w:pPr>
-        <w:spacing w:line="200" w:lineRule="exact"/>
-        <w:rPr>
-          <w:sz w:val="28"/>
-          <w:szCs w:val="28"/>
-        </w:rPr>
-      </w:pPr>
-    </w:p>
-    <w:p>
-      <w:pPr>
-        <w:spacing w:line="355" w:lineRule="exact"/>
-        <w:rPr>
-          <w:sz w:val="28"/>
-          <w:szCs w:val="28"/>
-        </w:rPr>
-      </w:pPr>
     </w:p>
     <w:p>
       <w:pPr>
@@ -825,7 +665,6 @@
         <w:tabs>
           <w:tab w:val="left" w:pos="240"/>
         </w:tabs>
-        <w:spacing w:line="148" w:lineRule="exact"/>
         <w:ind w:left="240" w:hanging="81"/>
         <w:rPr>
           <w:rFonts w:ascii="Arial Unicode MS" w:eastAsia="Arial Unicode MS" w:hAnsi="Arial Unicode MS" w:cs="Arial Unicode MS"/>
@@ -850,7 +689,6 @@
     </w:p>
     <w:p>
       <w:pPr>
-        <w:spacing w:line="200" w:lineRule="exact"/>
         <w:rPr>
           <w:sz w:val="28"/>
           <w:szCs w:val="28"/>
@@ -859,377 +697,203 @@
     </w:p>
     <w:p>
       <w:pPr>
-        <w:spacing w:line="200" w:lineRule="exact"/>
+        <w:ind w:right="40"/>
+        <w:jc w:val="both"/>
+        <w:rPr>
+          <w:sz w:val="21"/>
+          <w:szCs w:val="21"/>
+        </w:rPr>
+      </w:pPr>
+      <w:r>
+        <w:rPr>
+          <w:rFonts w:ascii="Arial Unicode MS" w:eastAsia="Arial Unicode MS" w:hAnsi="Arial Unicode MS" w:cs="Arial Unicode MS"/>
+          <w:b/>
+          <w:bCs/>
+          <w:sz w:val="13"/>
+          <w:szCs w:val="13"/>
+        </w:rPr>
+        <w:t>允许出于非商业目的自由复制本文的全部或部分内容，但前提是复印件应具有此告示和第一页的完整引用。未经互联网协会，第一作者（仅用于复制整篇论文）和作者的雇主的书面同意，如果论文是在用人范围内编写的，则未经商业社会的事先书面同意，严禁这样做。</w:t>
+      </w:r>
+    </w:p>
+    <w:p>
+      <w:pPr>
+        <w:rPr>
+          <w:sz w:val="32"/>
+          <w:szCs w:val="32"/>
+        </w:rPr>
+      </w:pPr>
+    </w:p>
+    <w:p>
+      <w:pPr>
+        <w:rPr>
+          <w:sz w:val="32"/>
+          <w:szCs w:val="32"/>
+        </w:rPr>
+      </w:pPr>
+    </w:p>
+    <w:p>
+      <w:pPr>
+        <w:ind w:right="980"/>
+      </w:pPr>
+      <w:r>
+        <w:rPr>
+          <w:rFonts w:ascii="Arial Unicode MS" w:eastAsia="Arial Unicode MS" w:hAnsi="Arial Unicode MS" w:cs="Arial Unicode MS"/>
+          <w:b/>
+          <w:bCs/>
+          <w:sz w:val="15"/>
+          <w:szCs w:val="15"/>
+        </w:rPr>
+        <w:t>NDSS '17，2017年2月26日至3月1日，美国加利福尼亚州圣地亚哥，版权所有2017 In ternet Society，ISBN 1-1891562-46-0 http://dx.doi.org/10.14722/ndss.2017.23152</w:t>
+      </w:r>
+    </w:p>
+    <w:p>
+      <w:r>
         <w:rPr>
           <w:sz w:val="28"/>
           <w:szCs w:val="28"/>
         </w:rPr>
-      </w:pPr>
-    </w:p>
-    <w:p>
-      <w:pPr>
-        <w:spacing w:line="259" w:lineRule="exact"/>
-        <w:rPr>
-          <w:sz w:val="28"/>
-          <w:szCs w:val="28"/>
-        </w:rPr>
-      </w:pPr>
-    </w:p>
-    <w:p>
-      <w:pPr>
-        <w:spacing w:line="172" w:lineRule="exact"/>
-        <w:ind w:right="40"/>
-        <w:jc w:val="both"/>
-        <w:rPr>
-          <w:sz w:val="21"/>
-          <w:szCs w:val="21"/>
-        </w:rPr>
-      </w:pPr>
-      <w:r>
-        <w:rPr>
-          <w:rFonts w:ascii="Arial Unicode MS" w:eastAsia="Arial Unicode MS" w:hAnsi="Arial Unicode MS" w:cs="Arial Unicode MS"/>
-          <w:b/>
-          <w:bCs/>
-          <w:sz w:val="13"/>
-          <w:szCs w:val="13"/>
-        </w:rPr>
-        <w:t>允许出于非商业目的自由复制本文的全部或部分内容，但前提是复印件应具有此告示和第一页的完整引用。未经互联网协会，第一作者（仅用于复制整篇论文）和作者的雇主的书面同意，如果论文是在用人范围内编写的，则未经商业社会的事先书面同意，严禁这样做。</w:t>
-      </w:r>
-    </w:p>
-    <w:p>
-      <w:pPr>
-        <w:spacing w:line="200" w:lineRule="exact"/>
-        <w:rPr>
-          <w:sz w:val="28"/>
-          <w:szCs w:val="28"/>
-        </w:rPr>
-      </w:pPr>
-    </w:p>
-    <w:p>
-      <w:pPr>
-        <w:spacing w:line="362" w:lineRule="exact"/>
-        <w:rPr>
-          <w:sz w:val="28"/>
-          <w:szCs w:val="28"/>
-        </w:rPr>
-      </w:pPr>
-    </w:p>
-    <w:p>
-      <w:pPr>
-        <w:spacing w:line="168" w:lineRule="exact"/>
-        <w:ind w:right="980"/>
-        <w:rPr>
-          <w:sz w:val="21"/>
-          <w:szCs w:val="21"/>
-        </w:rPr>
-      </w:pPr>
-      <w:r>
-        <w:rPr>
-          <w:rFonts w:ascii="Arial Unicode MS" w:eastAsia="Arial Unicode MS" w:hAnsi="Arial Unicode MS" w:cs="Arial Unicode MS"/>
-          <w:b/>
-          <w:bCs/>
-          <w:sz w:val="13"/>
-          <w:szCs w:val="13"/>
-        </w:rPr>
-        <w:t>NDSS '17，2017年2月26日至3月1日，美国加利福尼亚州圣地亚哥，版权所有2017 In ternet Society，ISBN 1-1891562-46-0 http://dx.doi.org/10.14722/ndss.2017.23152</w:t>
+        <w:br w:type="column"/>
+      </w:r>
+      <w:r>
+        <w:rPr>
+          <w:rFonts w:ascii="Arial Unicode MS" w:eastAsia="Arial Unicode MS" w:hAnsi="Arial Unicode MS" w:cs="Arial Unicode MS"/>
+          <w:b/>
+          <w:bCs/>
+          <w:sz w:val="16"/>
+          <w:szCs w:val="16"/>
+        </w:rPr>
+        <w:t xml:space="preserve">本文的重点是在第二个和第三个之间的2.5代技术，该技术不仅可以在同一浏览器中而且可以在同一台机器上的不同浏览器中为用户提供指纹。使用多种浏览器的做法很普遍，并受到US-CERT [42]和其他技术人员[12]的提倡：根据我们的调查， </w:t>
+      </w:r>
+      <w:r>
+        <w:rPr>
+          <w:rFonts w:ascii="Arial Unicode MS" w:eastAsia="Arial Unicode MS" w:hAnsi="Arial Unicode MS" w:cs="Arial Unicode MS"/>
+          <w:b/>
+          <w:bCs/>
+          <w:sz w:val="11"/>
+          <w:szCs w:val="11"/>
+        </w:rPr>
+        <w:t>1个</w:t>
+      </w:r>
+      <w:r>
+        <w:rPr>
+          <w:rFonts w:ascii="Arial Unicode MS" w:eastAsia="Arial Unicode MS" w:hAnsi="Arial Unicode MS" w:cs="Arial Unicode MS"/>
+          <w:b/>
+          <w:bCs/>
+          <w:sz w:val="16"/>
+          <w:szCs w:val="16"/>
+        </w:rPr>
+        <w:t xml:space="preserve"> 70％的受研究用户已在同一台计算机上安装并定期使用至少两个浏览器。</w:t>
+      </w:r>
+    </w:p>
+    <w:p>
+      <w:pPr>
+        <w:rPr>
+          <w:sz w:val="32"/>
+          <w:szCs w:val="32"/>
+        </w:rPr>
+      </w:pPr>
+    </w:p>
+    <w:p>
+      <w:pPr>
+        <w:ind w:right="20" w:firstLine="288"/>
+      </w:pPr>
+      <w:r>
+        <w:rPr>
+          <w:rFonts w:ascii="Arial Unicode MS" w:eastAsia="Arial Unicode MS" w:hAnsi="Arial Unicode MS" w:cs="Arial Unicode MS"/>
+          <w:b/>
+          <w:bCs/>
+          <w:sz w:val="16"/>
+          <w:szCs w:val="16"/>
+        </w:rPr>
+        <w:t>从积极的方面来看，提出的2.5代技术甚至可以用作跨浏览器的更强大的多因素用户认证的一部分。从另一个角度来看，正如许多有关新网络攻击的现有研究工作一样，提议的2.5代跟踪也可以帮助改善现有的隐私保护工作，我们将在第七节中简要讨论跨浏览器跟踪的防御。</w:t>
+      </w:r>
+    </w:p>
+    <w:p>
+      <w:pPr>
+        <w:rPr>
+          <w:sz w:val="32"/>
+          <w:szCs w:val="32"/>
+        </w:rPr>
+      </w:pPr>
+    </w:p>
+    <w:p>
+      <w:pPr>
+        <w:ind w:right="20" w:firstLine="288"/>
+      </w:pPr>
+      <w:r>
+        <w:rPr>
+          <w:rFonts w:ascii="Arial Unicode MS" w:eastAsia="Arial Unicode MS" w:hAnsi="Arial Unicode MS" w:cs="Arial Unicode MS"/>
+          <w:b/>
+          <w:bCs/>
+          <w:sz w:val="16"/>
+          <w:szCs w:val="16"/>
+        </w:rPr>
+        <w:t>现在，让我们撇开网络跟踪的优缺点和丑陋用法，看看技术本身。要对安装在同一台计算机上的不同浏览器进行指纹识别，一种简单的方法是使用可对单个浏览器进行指纹识别的现有功能。由于许多现有功能都是特定于浏览器的，因此跨浏览器稳定的功能即使结合在一起进行指纹打印也不够独特。这就是</w:t>
+      </w:r>
+      <w:proofErr w:type="spellStart"/>
+      <w:r>
+        <w:rPr>
+          <w:rFonts w:ascii="Arial Unicode MS" w:eastAsia="Arial Unicode MS" w:hAnsi="Arial Unicode MS" w:cs="Arial Unicode MS"/>
+          <w:b/>
+          <w:bCs/>
+          <w:sz w:val="16"/>
+          <w:szCs w:val="16"/>
+        </w:rPr>
+        <w:t>Boda</w:t>
+      </w:r>
+      <w:proofErr w:type="spellEnd"/>
+      <w:r>
+        <w:rPr>
+          <w:rFonts w:ascii="Arial Unicode MS" w:eastAsia="Arial Unicode MS" w:hAnsi="Arial Unicode MS" w:cs="Arial Unicode MS"/>
+          <w:b/>
+          <w:bCs/>
+          <w:sz w:val="16"/>
+          <w:szCs w:val="16"/>
+        </w:rPr>
+        <w:t>等人唯一的跨浏览器指纹打印工作的原因。[14]，采用IP地址为主要特征。但是，在著名的Pa nopticlick测试[5]和许多其他相关工作[10、20、26、32、34、36]中，现代网络浏览器指纹排除了IP地址作为网络级功能。原因是IP地址如果动态分配，通过移动网络连接，</w:t>
+      </w:r>
+    </w:p>
+    <w:p>
+      <w:pPr>
+        <w:rPr>
+          <w:sz w:val="32"/>
+          <w:szCs w:val="32"/>
+        </w:rPr>
+      </w:pPr>
+    </w:p>
+    <w:p>
+      <w:pPr>
+        <w:ind w:firstLine="289"/>
+      </w:pPr>
+      <w:r>
+        <w:rPr>
+          <w:rFonts w:ascii="Arial Unicode MS" w:eastAsia="Arial Unicode MS" w:hAnsi="Arial Unicode MS" w:cs="Arial Unicode MS"/>
+          <w:b/>
+          <w:bCs/>
+          <w:sz w:val="16"/>
+          <w:szCs w:val="16"/>
+        </w:rPr>
+        <w:t>在本文中，我们基于多种新颖的操作系统和硬件级别功能（例如，来自图形卡，CPU，音频堆栈和已安装的编写脚本的功能），提出了（跨）浏览器指纹。具体来说，由于许多此类操作系统和硬件级别的功能都是通过浏览器API公开给JavaS cript的，因此当要求浏览器通过这些API执行某些任务时，我们可以提取功能。提取的特征可用于单浏览器和跨浏览器的指纹打印。</w:t>
       </w:r>
     </w:p>
     <w:p>
       <w:pPr>
         <w:spacing w:line="20" w:lineRule="exact"/>
         <w:rPr>
-          <w:sz w:val="28"/>
-          <w:szCs w:val="28"/>
-        </w:rPr>
-      </w:pPr>
-      <w:r>
-        <w:rPr>
-          <w:sz w:val="28"/>
-          <w:szCs w:val="28"/>
-        </w:rPr>
-        <w:br w:type="column"/>
-      </w:r>
-    </w:p>
-    <w:p>
-      <w:pPr>
-        <w:spacing w:line="195" w:lineRule="exact"/>
-        <w:ind w:firstLine="288"/>
-        <w:rPr>
-          <w:sz w:val="21"/>
-          <w:szCs w:val="21"/>
-        </w:rPr>
-      </w:pPr>
-      <w:r>
-        <w:rPr>
-          <w:rFonts w:ascii="Arial Unicode MS" w:eastAsia="Arial Unicode MS" w:hAnsi="Arial Unicode MS" w:cs="Arial Unicode MS"/>
-          <w:b/>
-          <w:bCs/>
-          <w:sz w:val="15"/>
-          <w:szCs w:val="15"/>
-        </w:rPr>
-        <w:t xml:space="preserve">本文的重点是在第二个和第三个之间的2.5代技术，该技术不仅可以在同一浏览器中而且可以在同一台机器上的不同浏览器中为用户提供指纹。使用多种浏览器的做法很普遍，并受到US-CERT [42]和其他技术人员[12]的提倡：根据我们的调查， </w:t>
-      </w:r>
-      <w:r>
-        <w:rPr>
-          <w:rFonts w:ascii="Arial Unicode MS" w:eastAsia="Arial Unicode MS" w:hAnsi="Arial Unicode MS" w:cs="Arial Unicode MS"/>
-          <w:b/>
-          <w:bCs/>
-          <w:sz w:val="10"/>
-          <w:szCs w:val="10"/>
-        </w:rPr>
-        <w:t>1个</w:t>
-      </w:r>
-      <w:r>
-        <w:rPr>
-          <w:rFonts w:ascii="Arial Unicode MS" w:eastAsia="Arial Unicode MS" w:hAnsi="Arial Unicode MS" w:cs="Arial Unicode MS"/>
-          <w:b/>
-          <w:bCs/>
-          <w:sz w:val="15"/>
-          <w:szCs w:val="15"/>
-        </w:rPr>
-        <w:t xml:space="preserve"> 70％的受研究用户已在同一台计算机上安装并定期使用至少两个浏览器。</w:t>
-      </w:r>
-    </w:p>
-    <w:p>
-      <w:pPr>
-        <w:spacing w:line="200" w:lineRule="exact"/>
-        <w:rPr>
-          <w:sz w:val="28"/>
-          <w:szCs w:val="28"/>
-        </w:rPr>
-      </w:pPr>
-    </w:p>
-    <w:p>
-      <w:pPr>
-        <w:spacing w:line="200" w:lineRule="exact"/>
-        <w:rPr>
-          <w:sz w:val="28"/>
-          <w:szCs w:val="28"/>
-        </w:rPr>
-      </w:pPr>
-    </w:p>
-    <w:p>
-      <w:pPr>
-        <w:spacing w:line="200" w:lineRule="exact"/>
-        <w:rPr>
-          <w:sz w:val="28"/>
-          <w:szCs w:val="28"/>
-        </w:rPr>
-      </w:pPr>
-    </w:p>
-    <w:p>
-      <w:pPr>
-        <w:spacing w:line="200" w:lineRule="exact"/>
-        <w:rPr>
-          <w:sz w:val="28"/>
-          <w:szCs w:val="28"/>
-        </w:rPr>
-      </w:pPr>
-    </w:p>
-    <w:p>
-      <w:pPr>
-        <w:spacing w:line="279" w:lineRule="exact"/>
-        <w:rPr>
-          <w:sz w:val="28"/>
-          <w:szCs w:val="28"/>
-        </w:rPr>
-      </w:pPr>
-    </w:p>
-    <w:p>
-      <w:pPr>
-        <w:spacing w:line="215" w:lineRule="exact"/>
-        <w:ind w:right="20" w:firstLine="288"/>
-        <w:rPr>
-          <w:sz w:val="21"/>
-          <w:szCs w:val="21"/>
-        </w:rPr>
-      </w:pPr>
-      <w:r>
-        <w:rPr>
-          <w:rFonts w:ascii="Arial Unicode MS" w:eastAsia="Arial Unicode MS" w:hAnsi="Arial Unicode MS" w:cs="Arial Unicode MS"/>
-          <w:b/>
-          <w:bCs/>
-          <w:sz w:val="15"/>
-          <w:szCs w:val="15"/>
-        </w:rPr>
-        <w:t>从积极的方面来看，提出的2.5代技术甚至可以用作跨浏览器的更强大的多因素用户认证的一部分。从另一个角度来看，正如许多有关新网络攻击的现有研究工作一样，提议的2.5代跟踪也可以帮助改善现有的隐私保护工作，我们将在第七节中简要讨论跨浏览器跟踪的防御。</w:t>
-      </w:r>
-    </w:p>
-    <w:p>
-      <w:pPr>
-        <w:spacing w:line="200" w:lineRule="exact"/>
-        <w:rPr>
-          <w:sz w:val="28"/>
-          <w:szCs w:val="28"/>
-        </w:rPr>
-      </w:pPr>
-    </w:p>
-    <w:p>
-      <w:pPr>
-        <w:spacing w:line="200" w:lineRule="exact"/>
-        <w:rPr>
-          <w:sz w:val="28"/>
-          <w:szCs w:val="28"/>
-        </w:rPr>
-      </w:pPr>
-    </w:p>
-    <w:p>
-      <w:pPr>
-        <w:spacing w:line="200" w:lineRule="exact"/>
-        <w:rPr>
-          <w:sz w:val="28"/>
-          <w:szCs w:val="28"/>
-        </w:rPr>
-      </w:pPr>
-    </w:p>
-    <w:p>
-      <w:pPr>
-        <w:spacing w:line="260" w:lineRule="exact"/>
-        <w:rPr>
-          <w:sz w:val="28"/>
-          <w:szCs w:val="28"/>
-        </w:rPr>
-      </w:pPr>
-    </w:p>
-    <w:p>
-      <w:pPr>
-        <w:spacing w:line="217" w:lineRule="exact"/>
-        <w:ind w:right="20" w:firstLine="288"/>
-        <w:rPr>
-          <w:sz w:val="21"/>
-          <w:szCs w:val="21"/>
-        </w:rPr>
-      </w:pPr>
-      <w:r>
-        <w:rPr>
-          <w:rFonts w:ascii="Arial Unicode MS" w:eastAsia="Arial Unicode MS" w:hAnsi="Arial Unicode MS" w:cs="Arial Unicode MS"/>
-          <w:b/>
-          <w:bCs/>
-          <w:sz w:val="15"/>
-          <w:szCs w:val="15"/>
-        </w:rPr>
-        <w:t>现在，让我们撇开网络跟踪的优缺点和丑陋用法，看看技术本身。要对安装在同一台计算机上的不同浏览器进行指纹识别，一种简单的方法是使用可对单个浏览器进行指纹识别的现有功能。由于许多现有功能都是特定于浏览器的，因此跨浏览器稳定的功能即使结合在一起进行指纹打印也不够独特。这就是Boda等人唯一的跨浏览器指纹打印工作的原因。[14]，采用IP地址为主要特征。但是，在著名的Pa nopticlick测试[5]和许多其他相关工作[10、20、26、32、34、36]中，现代网络浏览器指纹排除了IP地址作为网络级功能。原因是IP地址如果动态分配，通过移动网络连接，</w:t>
-      </w:r>
-    </w:p>
-    <w:p>
-      <w:pPr>
-        <w:spacing w:line="200" w:lineRule="exact"/>
-        <w:rPr>
-          <w:sz w:val="28"/>
-          <w:szCs w:val="28"/>
-        </w:rPr>
-      </w:pPr>
-    </w:p>
-    <w:p>
-      <w:pPr>
-        <w:spacing w:line="200" w:lineRule="exact"/>
-        <w:rPr>
-          <w:sz w:val="28"/>
-          <w:szCs w:val="28"/>
-        </w:rPr>
-      </w:pPr>
-    </w:p>
-    <w:p>
-      <w:pPr>
-        <w:spacing w:line="200" w:lineRule="exact"/>
-        <w:rPr>
-          <w:sz w:val="28"/>
-          <w:szCs w:val="28"/>
-        </w:rPr>
-      </w:pPr>
-    </w:p>
-    <w:p>
-      <w:pPr>
-        <w:spacing w:line="200" w:lineRule="exact"/>
-        <w:rPr>
-          <w:sz w:val="28"/>
-          <w:szCs w:val="28"/>
-        </w:rPr>
-      </w:pPr>
-    </w:p>
-    <w:p>
-      <w:pPr>
-        <w:spacing w:line="200" w:lineRule="exact"/>
-        <w:rPr>
-          <w:sz w:val="28"/>
-          <w:szCs w:val="28"/>
-        </w:rPr>
-      </w:pPr>
-    </w:p>
-    <w:p>
-      <w:pPr>
-        <w:spacing w:line="200" w:lineRule="exact"/>
-        <w:rPr>
-          <w:sz w:val="28"/>
-          <w:szCs w:val="28"/>
-        </w:rPr>
-      </w:pPr>
-    </w:p>
-    <w:p>
-      <w:pPr>
-        <w:spacing w:line="200" w:lineRule="exact"/>
-        <w:rPr>
-          <w:sz w:val="28"/>
-          <w:szCs w:val="28"/>
-        </w:rPr>
-      </w:pPr>
-    </w:p>
-    <w:p>
-      <w:pPr>
-        <w:spacing w:line="200" w:lineRule="exact"/>
-        <w:rPr>
-          <w:sz w:val="28"/>
-          <w:szCs w:val="28"/>
-        </w:rPr>
-      </w:pPr>
-    </w:p>
-    <w:p>
-      <w:pPr>
-        <w:spacing w:line="357" w:lineRule="exact"/>
-        <w:rPr>
-          <w:sz w:val="28"/>
-          <w:szCs w:val="28"/>
-        </w:rPr>
-      </w:pPr>
-    </w:p>
-    <w:p>
-      <w:pPr>
-        <w:spacing w:line="215" w:lineRule="exact"/>
-        <w:ind w:firstLine="288"/>
-        <w:rPr>
-          <w:sz w:val="21"/>
-          <w:szCs w:val="21"/>
-        </w:rPr>
-      </w:pPr>
-      <w:r>
-        <w:rPr>
-          <w:rFonts w:ascii="Arial Unicode MS" w:eastAsia="Arial Unicode MS" w:hAnsi="Arial Unicode MS" w:cs="Arial Unicode MS"/>
-          <w:b/>
-          <w:bCs/>
-          <w:sz w:val="15"/>
-          <w:szCs w:val="15"/>
-        </w:rPr>
-        <w:t>在本文中，我们基于多种新颖的操作系统和硬件级别功能（例如，来自图形卡，CPU，音频堆栈和已安装的编写脚本的功能），提出了（跨）浏览器指纹。具体来说，由于许多此类操作系统和硬件级别的功能都是通过浏览器API公开给JavaS cript的，因此当要求浏览器通过这些API执行某些任务时，我们可以提取功能。提取的特征可用于单浏览器和跨浏览器的指纹打印。</w:t>
-      </w:r>
-    </w:p>
-    <w:p>
-      <w:pPr>
-        <w:spacing w:line="20" w:lineRule="exact"/>
-        <w:rPr>
-          <w:sz w:val="28"/>
-          <w:szCs w:val="28"/>
+          <w:sz w:val="24"/>
+          <w:szCs w:val="24"/>
         </w:rPr>
       </w:pPr>
       <w:r>
         <w:rPr>
           <w:noProof/>
-          <w:sz w:val="28"/>
-          <w:szCs w:val="28"/>
+          <w:sz w:val="24"/>
+          <w:szCs w:val="24"/>
         </w:rPr>
         <mc:AlternateContent>
           <mc:Choice Requires="wps">
             <w:drawing>
-              <wp:anchor distT="0" distB="0" distL="114300" distR="114300" simplePos="0" relativeHeight="251628032" behindDoc="1" locked="0" layoutInCell="0" allowOverlap="1" wp14:anchorId="5E49D0AA" wp14:editId="50D6E266">
+              <wp:anchor distT="0" distB="0" distL="114300" distR="114300" simplePos="0" relativeHeight="251659776" behindDoc="1" locked="0" layoutInCell="0" allowOverlap="1" wp14:anchorId="5E49D0AA" wp14:editId="39058409">
                 <wp:simplePos x="0" y="0"/>
                 <wp:positionH relativeFrom="column">
                   <wp:posOffset>0</wp:posOffset>
@@ -1279,7 +943,7 @@
           </mc:Choice>
           <mc:Fallback>
             <w:pict>
-              <v:line w14:anchorId="333A6CA7" id="Shape 2" o:spid="_x0000_s1026" style="position:absolute;left:0;text-align:left;z-index:-251688448;visibility:visible;mso-wrap-style:square;mso-wrap-distance-left:9pt;mso-wrap-distance-top:0;mso-wrap-distance-right:9pt;mso-wrap-distance-bottom:0;mso-position-horizontal:absolute;mso-position-horizontal-relative:text;mso-position-vertical:absolute;mso-position-vertical-relative:text" from="0,47.9pt" to="252.1pt,47.9pt" o:gfxdata="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" o:allowincell="f" filled="t" strokeweight=".21094mm">
+              <v:line w14:anchorId="425E20B0" id="Shape 2" o:spid="_x0000_s1026" style="position:absolute;left:0;text-align:left;z-index:-251656704;visibility:visible;mso-wrap-style:square;mso-wrap-distance-left:9pt;mso-wrap-distance-top:0;mso-wrap-distance-right:9pt;mso-wrap-distance-bottom:0;mso-position-horizontal:absolute;mso-position-horizontal-relative:text;mso-position-vertical:absolute;mso-position-vertical-relative:text" from="0,47.9pt" to="252.1pt,47.9pt" o:gfxdata="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" o:allowincell="f" filled="t" strokeweight=".21094mm">
                 <v:stroke joinstyle="miter"/>
                 <o:lock v:ext="edit" shapetype="f"/>
               </v:line>
@@ -1292,26 +956,8 @@
       <w:pPr>
         <w:spacing w:line="200" w:lineRule="exact"/>
         <w:rPr>
-          <w:sz w:val="28"/>
-          <w:szCs w:val="28"/>
-        </w:rPr>
-      </w:pPr>
-    </w:p>
-    <w:p>
-      <w:pPr>
-        <w:spacing w:line="200" w:lineRule="exact"/>
-        <w:rPr>
-          <w:sz w:val="28"/>
-          <w:szCs w:val="28"/>
-        </w:rPr>
-      </w:pPr>
-    </w:p>
-    <w:p>
-      <w:pPr>
-        <w:spacing w:line="200" w:lineRule="exact"/>
-        <w:rPr>
-          <w:sz w:val="28"/>
-          <w:szCs w:val="28"/>
+          <w:sz w:val="24"/>
+          <w:szCs w:val="24"/>
         </w:rPr>
       </w:pPr>
     </w:p>
@@ -1319,8 +965,8 @@
       <w:pPr>
         <w:spacing w:line="344" w:lineRule="exact"/>
         <w:rPr>
-          <w:sz w:val="28"/>
-          <w:szCs w:val="28"/>
+          <w:sz w:val="24"/>
+          <w:szCs w:val="24"/>
         </w:rPr>
       </w:pPr>
     </w:p>
@@ -1329,17 +975,17 @@
         <w:spacing w:line="148" w:lineRule="exact"/>
         <w:ind w:left="160"/>
         <w:rPr>
-          <w:sz w:val="21"/>
-          <w:szCs w:val="21"/>
-        </w:rPr>
-      </w:pPr>
-      <w:r>
-        <w:rPr>
-          <w:rFonts w:ascii="Arial Unicode MS" w:eastAsia="Arial Unicode MS" w:hAnsi="Arial Unicode MS" w:cs="Arial Unicode MS"/>
-          <w:b/>
-          <w:bCs/>
-          <w:sz w:val="10"/>
-          <w:szCs w:val="10"/>
+          <w:sz w:val="20"/>
+          <w:szCs w:val="20"/>
+        </w:rPr>
+      </w:pPr>
+      <w:r>
+        <w:rPr>
+          <w:rFonts w:ascii="Arial Unicode MS" w:eastAsia="Arial Unicode MS" w:hAnsi="Arial Unicode MS" w:cs="Arial Unicode MS"/>
+          <w:b/>
+          <w:bCs/>
+          <w:sz w:val="8"/>
+          <w:szCs w:val="8"/>
         </w:rPr>
         <w:t xml:space="preserve">1个 </w:t>
       </w:r>
@@ -1348,8 +994,8 @@
           <w:rFonts w:ascii="Arial Unicode MS" w:eastAsia="Arial Unicode MS" w:hAnsi="Arial Unicode MS" w:cs="Arial Unicode MS"/>
           <w:b/>
           <w:bCs/>
-          <w:sz w:val="13"/>
-          <w:szCs w:val="13"/>
+          <w:sz w:val="11"/>
+          <w:szCs w:val="11"/>
         </w:rPr>
         <w:t>有关我们实验的更多详细信息，请参见附录A。</w:t>
       </w:r>
@@ -1400,8 +1046,8 @@
               <w:spacing w:line="188" w:lineRule="exact"/>
               <w:ind w:left="280"/>
               <w:rPr>
-                <w:sz w:val="21"/>
-                <w:szCs w:val="21"/>
+                <w:sz w:val="18"/>
+                <w:szCs w:val="18"/>
               </w:rPr>
             </w:pPr>
             <w:bookmarkStart w:id="1" w:name="page2"/>
@@ -1411,8 +1057,8 @@
                 <w:rFonts w:ascii="Arial Unicode MS" w:eastAsia="Arial Unicode MS" w:hAnsi="Arial Unicode MS" w:cs="Arial Unicode MS"/>
                 <w:b/>
                 <w:bCs/>
-                <w:sz w:val="15"/>
-                <w:szCs w:val="15"/>
+                <w:sz w:val="18"/>
+                <w:szCs w:val="18"/>
               </w:rPr>
               <w:lastRenderedPageBreak/>
               <w:t>让我们以WebGL为例，它是在浏览器画布对象中实现的3D组件。尽管画布</w:t>
@@ -1473,17 +1119,17 @@
             <w:pPr>
               <w:spacing w:line="188" w:lineRule="exact"/>
               <w:rPr>
-                <w:sz w:val="21"/>
-                <w:szCs w:val="21"/>
-              </w:rPr>
-            </w:pPr>
-            <w:r>
-              <w:rPr>
-                <w:rFonts w:ascii="Arial Unicode MS" w:eastAsia="Arial Unicode MS" w:hAnsi="Arial Unicode MS" w:cs="Arial Unicode MS"/>
-                <w:b/>
-                <w:bCs/>
-                <w:sz w:val="15"/>
-                <w:szCs w:val="15"/>
+                <w:sz w:val="18"/>
+                <w:szCs w:val="18"/>
+              </w:rPr>
+            </w:pPr>
+            <w:r>
+              <w:rPr>
+                <w:rFonts w:ascii="Arial Unicode MS" w:eastAsia="Arial Unicode MS" w:hAnsi="Arial Unicode MS" w:cs="Arial Unicode MS"/>
+                <w:b/>
+                <w:bCs/>
+                <w:sz w:val="18"/>
+                <w:szCs w:val="18"/>
               </w:rPr>
               <w:t>（尤其是2D部件）已用于单浏览器指纹打印[9，32]，但最近一项名为AmIUnique</w:t>
             </w:r>
@@ -1543,17 +1189,17 @@
             <w:pPr>
               <w:spacing w:line="188" w:lineRule="exact"/>
               <w:rPr>
-                <w:sz w:val="21"/>
-                <w:szCs w:val="21"/>
-              </w:rPr>
-            </w:pPr>
-            <w:r>
-              <w:rPr>
-                <w:rFonts w:ascii="Arial Unicode MS" w:eastAsia="Arial Unicode MS" w:hAnsi="Arial Unicode MS" w:cs="Arial Unicode MS"/>
-                <w:b/>
-                <w:bCs/>
-                <w:sz w:val="15"/>
-                <w:szCs w:val="15"/>
+                <w:sz w:val="18"/>
+                <w:szCs w:val="18"/>
+              </w:rPr>
+            </w:pPr>
+            <w:r>
+              <w:rPr>
+                <w:rFonts w:ascii="Arial Unicode MS" w:eastAsia="Arial Unicode MS" w:hAnsi="Arial Unicode MS" w:cs="Arial Unicode MS"/>
+                <w:b/>
+                <w:bCs/>
+                <w:sz w:val="18"/>
+                <w:szCs w:val="18"/>
               </w:rPr>
               <w:t>的研究[26]实际上将WebGL视为“太脆且不可靠”，即使对于单个浏览器也是如此。</w:t>
             </w:r>
@@ -1602,6 +1248,33 @@
               <w:spacing w:line="188" w:lineRule="exact"/>
               <w:ind w:left="40"/>
               <w:rPr>
+                <w:sz w:val="18"/>
+                <w:szCs w:val="18"/>
+              </w:rPr>
+            </w:pPr>
+            <w:r>
+              <w:rPr>
+                <w:rFonts w:ascii="Arial Unicode MS" w:eastAsia="Arial Unicode MS" w:hAnsi="Arial Unicode MS" w:cs="Arial Unicode MS"/>
+                <w:b/>
+                <w:bCs/>
+                <w:sz w:val="18"/>
+                <w:szCs w:val="18"/>
+              </w:rPr>
+              <w:t>。得出这样的结论的原因是AmIUnique选择了randomWebGL任务，并且没有限制</w:t>
+            </w:r>
+          </w:p>
+        </w:tc>
+        <w:tc>
+          <w:tcPr>
+            <w:tcW w:w="5280" w:type="dxa"/>
+            <w:vMerge w:val="restart"/>
+            <w:vAlign w:val="bottom"/>
+          </w:tcPr>
+          <w:p>
+            <w:pPr>
+              <w:spacing w:line="188" w:lineRule="exact"/>
+              <w:ind w:left="380"/>
+              <w:rPr>
                 <w:sz w:val="21"/>
                 <w:szCs w:val="21"/>
               </w:rPr>
@@ -1614,25 +1287,9 @@
                 <w:sz w:val="15"/>
                 <w:szCs w:val="15"/>
               </w:rPr>
-              <w:t>。得出这样的结论的原因是AmIUnique选择了randomWebGL任务，并且没有限制</w:t>
-            </w:r>
-          </w:p>
-        </w:tc>
-        <w:tc>
-          <w:tcPr>
-            <w:tcW w:w="5280" w:type="dxa"/>
-            <w:vMerge w:val="restart"/>
-            <w:vAlign w:val="bottom"/>
-          </w:tcPr>
-          <w:p>
-            <w:pPr>
-              <w:spacing w:line="188" w:lineRule="exact"/>
-              <w:ind w:left="380"/>
-              <w:rPr>
-                <w:sz w:val="21"/>
-                <w:szCs w:val="21"/>
-              </w:rPr>
-            </w:pPr>
+              <w:t>尽管对单浏览器指纹的功能没有任何限制，但我们的跨浏览器功能需要反映</w:t>
+            </w:r>
+            <w:proofErr w:type="gramStart"/>
             <w:r>
               <w:rPr>
                 <w:rFonts w:ascii="Arial Unicode MS" w:eastAsia="Arial Unicode MS" w:hAnsi="Arial Unicode MS" w:cs="Arial Unicode MS"/>
@@ -1641,8 +1298,9 @@
                 <w:sz w:val="15"/>
                 <w:szCs w:val="15"/>
               </w:rPr>
-              <w:t>尽管对单浏览器指纹的功能没有任何限制，但我们的跨浏览器功能需要反映浏</w:t>
-            </w:r>
+              <w:t>浏</w:t>
+            </w:r>
+            <w:proofErr w:type="gramEnd"/>
           </w:p>
         </w:tc>
         <w:tc>
@@ -1674,17 +1332,17 @@
             <w:pPr>
               <w:spacing w:line="188" w:lineRule="exact"/>
               <w:rPr>
-                <w:sz w:val="21"/>
-                <w:szCs w:val="21"/>
-              </w:rPr>
-            </w:pPr>
-            <w:r>
-              <w:rPr>
-                <w:rFonts w:ascii="Arial Unicode MS" w:eastAsia="Arial Unicode MS" w:hAnsi="Arial Unicode MS" w:cs="Arial Unicode MS"/>
-                <w:b/>
-                <w:bCs/>
-                <w:sz w:val="15"/>
-                <w:szCs w:val="15"/>
+                <w:sz w:val="18"/>
+                <w:szCs w:val="18"/>
+              </w:rPr>
+            </w:pPr>
+            <w:r>
+              <w:rPr>
+                <w:rFonts w:ascii="Arial Unicode MS" w:eastAsia="Arial Unicode MS" w:hAnsi="Arial Unicode MS" w:cs="Arial Unicode MS"/>
+                <w:b/>
+                <w:bCs/>
+                <w:sz w:val="18"/>
+                <w:szCs w:val="18"/>
               </w:rPr>
               <w:t>很多影响指纹打印结果的变量，例如画布大小和抗锯齿。</w:t>
             </w:r>
@@ -1733,8 +1391,8 @@
           <w:p>
             <w:pPr>
               <w:rPr>
-                <w:sz w:val="10"/>
-                <w:szCs w:val="10"/>
+                <w:sz w:val="18"/>
+                <w:szCs w:val="18"/>
               </w:rPr>
             </w:pPr>
           </w:p>
@@ -1754,6 +1412,7 @@
                 <w:szCs w:val="21"/>
               </w:rPr>
             </w:pPr>
+            <w:proofErr w:type="gramStart"/>
             <w:r>
               <w:rPr>
                 <w:rFonts w:ascii="Arial Unicode MS" w:eastAsia="Arial Unicode MS" w:hAnsi="Arial Unicode MS" w:cs="Arial Unicode MS"/>
@@ -1762,7 +1421,18 @@
                 <w:sz w:val="15"/>
                 <w:szCs w:val="15"/>
               </w:rPr>
-              <w:t>览器下方级别（即操作系统和硬件级别）的信息和操作。例如，顶点着色器和片段</w:t>
+              <w:t>览</w:t>
+            </w:r>
+            <w:proofErr w:type="gramEnd"/>
+            <w:r>
+              <w:rPr>
+                <w:rFonts w:ascii="Arial Unicode MS" w:eastAsia="Arial Unicode MS" w:hAnsi="Arial Unicode MS" w:cs="Arial Unicode MS"/>
+                <w:b/>
+                <w:bCs/>
+                <w:sz w:val="15"/>
+                <w:szCs w:val="15"/>
+              </w:rPr>
+              <w:t>器下方级别（即操作系统和硬件级别）的信息和操作。例如，顶点着色器和片段</w:t>
             </w:r>
           </w:p>
         </w:tc>
@@ -1793,8 +1463,8 @@
           <w:p>
             <w:pPr>
               <w:rPr>
-                <w:sz w:val="11"/>
-                <w:szCs w:val="11"/>
+                <w:sz w:val="18"/>
+                <w:szCs w:val="18"/>
               </w:rPr>
             </w:pPr>
           </w:p>
@@ -1841,6 +1511,7 @@
           <w:p>
             <w:pPr>
               <w:rPr>
+                <w:rFonts w:hint="eastAsia"/>
                 <w:sz w:val="20"/>
                 <w:szCs w:val="20"/>
               </w:rPr>
@@ -2968,15 +2639,6 @@
     </w:p>
     <w:p>
       <w:pPr>
-        <w:spacing w:line="389" w:lineRule="exact"/>
-        <w:rPr>
-          <w:sz w:val="21"/>
-          <w:szCs w:val="21"/>
-        </w:rPr>
-      </w:pPr>
-    </w:p>
-    <w:p>
-      <w:pPr>
         <w:spacing w:line="217" w:lineRule="exact"/>
         <w:ind w:firstLine="288"/>
         <w:rPr>
@@ -2992,66 +2654,34 @@
           <w:sz w:val="15"/>
           <w:szCs w:val="15"/>
         </w:rPr>
-        <w:t>我们的第二个贡献是，我们对单浏览器和跨浏览器的指纹打印做了几个有趣的观察。例如，我们发现当前屏幕分辨率的测量，例如在AmIUnique，Panopticlick [5，17]和Boda等人中进行的测量。[14]是不稳定的，因为当用户放大或缩小网页时，分辨率在Firefox和IE中会发生变化。因此，我们考虑了缩放级别，并以屏幕分辨率归一化了宽度和高度。再举一个例子，我们发现DataURL和JPEG格式在不同的浏览器中都是不稳定的，因为这些格式会丢失，并且在多个浏览器和服务器端的实现方式也不同。因此，我们需要在跨浏览器指纹打印中采用无损格式进行服务器-客户端通信。</w:t>
-      </w:r>
-    </w:p>
-    <w:p>
-      <w:pPr>
-        <w:spacing w:line="200" w:lineRule="exact"/>
-        <w:rPr>
-          <w:sz w:val="21"/>
-          <w:szCs w:val="21"/>
-        </w:rPr>
-      </w:pPr>
-    </w:p>
-    <w:p>
-      <w:pPr>
-        <w:spacing w:line="200" w:lineRule="exact"/>
-        <w:rPr>
-          <w:sz w:val="21"/>
-          <w:szCs w:val="21"/>
-        </w:rPr>
-      </w:pPr>
-    </w:p>
-    <w:p>
-      <w:pPr>
-        <w:spacing w:line="200" w:lineRule="exact"/>
-        <w:rPr>
-          <w:sz w:val="21"/>
-          <w:szCs w:val="21"/>
-        </w:rPr>
-      </w:pPr>
-    </w:p>
-    <w:p>
-      <w:pPr>
-        <w:spacing w:line="200" w:lineRule="exact"/>
-        <w:rPr>
-          <w:sz w:val="21"/>
-          <w:szCs w:val="21"/>
-        </w:rPr>
-      </w:pPr>
-    </w:p>
-    <w:p>
-      <w:pPr>
-        <w:spacing w:line="200" w:lineRule="exact"/>
-        <w:rPr>
-          <w:sz w:val="21"/>
-          <w:szCs w:val="21"/>
-        </w:rPr>
-      </w:pPr>
-    </w:p>
-    <w:p>
-      <w:pPr>
-        <w:spacing w:line="200" w:lineRule="exact"/>
-        <w:rPr>
-          <w:sz w:val="21"/>
-          <w:szCs w:val="21"/>
-        </w:rPr>
-      </w:pPr>
-    </w:p>
-    <w:p>
-      <w:pPr>
-        <w:spacing w:line="268" w:lineRule="exact"/>
+        <w:t>我们的第二个贡献是，我们对单浏览器和跨浏览器的指纹打印做了几个有趣的观察。例如，我们发现当前屏幕分辨率的测量，例如在</w:t>
+      </w:r>
+      <w:proofErr w:type="spellStart"/>
+      <w:r>
+        <w:rPr>
+          <w:rFonts w:ascii="Arial Unicode MS" w:eastAsia="Arial Unicode MS" w:hAnsi="Arial Unicode MS" w:cs="Arial Unicode MS"/>
+          <w:b/>
+          <w:bCs/>
+          <w:sz w:val="15"/>
+          <w:szCs w:val="15"/>
+        </w:rPr>
+        <w:t>AmIUnique</w:t>
+      </w:r>
+      <w:proofErr w:type="spellEnd"/>
+      <w:r>
+        <w:rPr>
+          <w:rFonts w:ascii="Arial Unicode MS" w:eastAsia="Arial Unicode MS" w:hAnsi="Arial Unicode MS" w:cs="Arial Unicode MS"/>
+          <w:b/>
+          <w:bCs/>
+          <w:sz w:val="15"/>
+          <w:szCs w:val="15"/>
+        </w:rPr>
+        <w:t>，Panopticlick [5，17]和Boda等人中进行的测量。[14]是不稳定的，因为当用户放大或缩小网页时，分辨率在Firefox和IE中会发生变化。因此，我们考虑了缩放级别，并以屏幕分辨率归一化了宽度和高度。再举一个例子，我们发现DataURL和JPEG格式在不同的浏览器中都是不稳定的，因为这些格式会丢失，并且在多个浏览器和服务器端的实现方式也不同。因此，我们需要在跨浏览器指纹打印中采用无损格式进行服务器-客户端通信。</w:t>
+      </w:r>
+    </w:p>
+    <w:p>
+      <w:pPr>
+        <w:spacing w:line="200" w:lineRule="exact"/>
         <w:rPr>
           <w:sz w:val="21"/>
           <w:szCs w:val="21"/>
@@ -3131,62 +2761,18 @@
     </w:p>
     <w:p>
       <w:pPr>
-        <w:spacing w:line="200" w:lineRule="exact"/>
-        <w:rPr>
-          <w:sz w:val="21"/>
-          <w:szCs w:val="21"/>
-        </w:rPr>
-      </w:pPr>
-    </w:p>
-    <w:p>
-      <w:pPr>
-        <w:spacing w:line="200" w:lineRule="exact"/>
-        <w:rPr>
-          <w:sz w:val="21"/>
-          <w:szCs w:val="21"/>
-        </w:rPr>
-      </w:pPr>
-    </w:p>
-    <w:p>
-      <w:pPr>
-        <w:spacing w:line="200" w:lineRule="exact"/>
-        <w:rPr>
-          <w:sz w:val="21"/>
-          <w:szCs w:val="21"/>
-        </w:rPr>
-      </w:pPr>
-    </w:p>
-    <w:p>
-      <w:pPr>
-        <w:spacing w:line="200" w:lineRule="exact"/>
-        <w:rPr>
-          <w:sz w:val="21"/>
-          <w:szCs w:val="21"/>
-        </w:rPr>
-      </w:pPr>
-    </w:p>
-    <w:p>
-      <w:pPr>
-        <w:spacing w:line="200" w:lineRule="exact"/>
-        <w:rPr>
-          <w:sz w:val="21"/>
-          <w:szCs w:val="21"/>
-        </w:rPr>
-      </w:pPr>
-    </w:p>
-    <w:p>
-      <w:pPr>
-        <w:spacing w:line="200" w:lineRule="exact"/>
-        <w:rPr>
-          <w:sz w:val="21"/>
-          <w:szCs w:val="21"/>
-        </w:rPr>
-      </w:pPr>
-    </w:p>
-    <w:p>
-      <w:pPr>
         <w:spacing w:line="223" w:lineRule="exact"/>
         <w:rPr>
+          <w:sz w:val="21"/>
+          <w:szCs w:val="21"/>
+        </w:rPr>
+      </w:pPr>
+    </w:p>
+    <w:p>
+      <w:pPr>
+        <w:spacing w:line="223" w:lineRule="exact"/>
+        <w:rPr>
+          <w:rFonts w:hint="eastAsia"/>
           <w:sz w:val="21"/>
           <w:szCs w:val="21"/>
         </w:rPr>
@@ -3287,24 +2873,6 @@
         </w:rPr>
         <w:br w:type="column"/>
       </w:r>
-    </w:p>
-    <w:p>
-      <w:pPr>
-        <w:spacing w:line="200" w:lineRule="exact"/>
-        <w:rPr>
-          <w:sz w:val="21"/>
-          <w:szCs w:val="21"/>
-        </w:rPr>
-      </w:pPr>
-    </w:p>
-    <w:p>
-      <w:pPr>
-        <w:spacing w:line="306" w:lineRule="exact"/>
-        <w:rPr>
-          <w:sz w:val="21"/>
-          <w:szCs w:val="21"/>
-        </w:rPr>
-      </w:pPr>
     </w:p>
     <w:p>
       <w:pPr>
@@ -3368,42 +2936,6 @@
     </w:p>
     <w:p>
       <w:pPr>
-        <w:spacing w:line="200" w:lineRule="exact"/>
-        <w:rPr>
-          <w:sz w:val="21"/>
-          <w:szCs w:val="21"/>
-        </w:rPr>
-      </w:pPr>
-    </w:p>
-    <w:p>
-      <w:pPr>
-        <w:spacing w:line="200" w:lineRule="exact"/>
-        <w:rPr>
-          <w:sz w:val="21"/>
-          <w:szCs w:val="21"/>
-        </w:rPr>
-      </w:pPr>
-    </w:p>
-    <w:p>
-      <w:pPr>
-        <w:spacing w:line="200" w:lineRule="exact"/>
-        <w:rPr>
-          <w:sz w:val="21"/>
-          <w:szCs w:val="21"/>
-        </w:rPr>
-      </w:pPr>
-    </w:p>
-    <w:p>
-      <w:pPr>
-        <w:spacing w:line="379" w:lineRule="exact"/>
-        <w:rPr>
-          <w:sz w:val="21"/>
-          <w:szCs w:val="21"/>
-        </w:rPr>
-      </w:pPr>
-    </w:p>
-    <w:p>
-      <w:pPr>
         <w:spacing w:line="188" w:lineRule="exact"/>
         <w:rPr>
           <w:sz w:val="21"/>
@@ -3455,17 +2987,9 @@
     </w:p>
     <w:p>
       <w:pPr>
-        <w:spacing w:line="200" w:lineRule="exact"/>
-        <w:rPr>
-          <w:sz w:val="21"/>
-          <w:szCs w:val="21"/>
-        </w:rPr>
-      </w:pPr>
-    </w:p>
-    <w:p>
-      <w:pPr>
         <w:spacing w:line="384" w:lineRule="exact"/>
         <w:rPr>
+          <w:rFonts w:hint="eastAsia"/>
           <w:sz w:val="21"/>
           <w:szCs w:val="21"/>
         </w:rPr>
@@ -3477,6 +3001,7 @@
         <w:ind w:right="40"/>
         <w:jc w:val="both"/>
         <w:rPr>
+          <w:rFonts w:hint="eastAsia"/>
           <w:sz w:val="21"/>
           <w:szCs w:val="21"/>
         </w:rPr>
@@ -3503,42 +3028,6 @@
         </w:rPr>
         <w:t>当前屏幕分辨率的测量是通过JavaScript下的“ screen”对象进行的。但是，我们发现许多浏览器（尤其是Firefox和IE）会根据缩放级别更改分辨率值。例如，如果用户在Firefox和IE中使用“ ctrl ++”放大网页，则屏幕分辨率不正确。我们认为，在单浏览器指纹和跨浏览器指纹中都需要考虑缩放级别。</w:t>
       </w:r>
-    </w:p>
-    <w:p>
-      <w:pPr>
-        <w:spacing w:line="200" w:lineRule="exact"/>
-        <w:rPr>
-          <w:sz w:val="21"/>
-          <w:szCs w:val="21"/>
-        </w:rPr>
-      </w:pPr>
-    </w:p>
-    <w:p>
-      <w:pPr>
-        <w:spacing w:line="200" w:lineRule="exact"/>
-        <w:rPr>
-          <w:sz w:val="21"/>
-          <w:szCs w:val="21"/>
-        </w:rPr>
-      </w:pPr>
-    </w:p>
-    <w:p>
-      <w:pPr>
-        <w:spacing w:line="200" w:lineRule="exact"/>
-        <w:rPr>
-          <w:sz w:val="21"/>
-          <w:szCs w:val="21"/>
-        </w:rPr>
-      </w:pPr>
-    </w:p>
-    <w:p>
-      <w:pPr>
-        <w:spacing w:line="200" w:lineRule="exact"/>
-        <w:rPr>
-          <w:sz w:val="21"/>
-          <w:szCs w:val="21"/>
-        </w:rPr>
-      </w:pPr>
     </w:p>
     <w:p>
       <w:pPr>
@@ -5713,7 +5202,7 @@
           <w:szCs w:val="21"/>
         </w:rPr>
         <w:drawing>
-          <wp:anchor distT="0" distB="0" distL="114300" distR="114300" simplePos="0" relativeHeight="251631104" behindDoc="1" locked="0" layoutInCell="0" allowOverlap="1" wp14:anchorId="5EB83852" wp14:editId="5C5596C0">
+          <wp:anchor distT="0" distB="0" distL="114300" distR="114300" simplePos="0" relativeHeight="251646464" behindDoc="1" locked="0" layoutInCell="0" allowOverlap="1" wp14:anchorId="5EB83852" wp14:editId="23A70D8F">
             <wp:simplePos x="0" y="0"/>
             <wp:positionH relativeFrom="column">
               <wp:posOffset>19050</wp:posOffset>
@@ -5896,7 +5385,7 @@
           <w:szCs w:val="3"/>
         </w:rPr>
         <w:drawing>
-          <wp:inline distT="0" distB="0" distL="0" distR="0" wp14:anchorId="5A853258" wp14:editId="42E937B4">
+          <wp:inline distT="0" distB="0" distL="0" distR="0" wp14:anchorId="5A853258" wp14:editId="5ABFFAF1">
             <wp:extent cx="146685" cy="95885"/>
             <wp:effectExtent l="0" t="0" r="0" b="0"/>
             <wp:docPr id="4" name="Picture 4"/>
@@ -5955,7 +5444,7 @@
           <w:szCs w:val="3"/>
         </w:rPr>
         <w:drawing>
-          <wp:inline distT="0" distB="0" distL="0" distR="0" wp14:anchorId="080AD726" wp14:editId="22EC8FB8">
+          <wp:inline distT="0" distB="0" distL="0" distR="0" wp14:anchorId="080AD726" wp14:editId="120AE125">
             <wp:extent cx="146685" cy="95885"/>
             <wp:effectExtent l="0" t="0" r="0" b="0"/>
             <wp:docPr id="5" name="Picture 5"/>
@@ -7905,7 +7394,7 @@
         </w:rPr>
         <w:lastRenderedPageBreak/>
         <w:drawing>
-          <wp:anchor distT="0" distB="0" distL="114300" distR="114300" simplePos="0" relativeHeight="251634176" behindDoc="1" locked="0" layoutInCell="0" allowOverlap="1" wp14:anchorId="6852412F" wp14:editId="369BA2E2">
+          <wp:anchor distT="0" distB="0" distL="114300" distR="114300" simplePos="0" relativeHeight="251647488" behindDoc="1" locked="0" layoutInCell="0" allowOverlap="1" wp14:anchorId="6852412F" wp14:editId="466C0A01">
             <wp:simplePos x="0" y="0"/>
             <wp:positionH relativeFrom="page">
               <wp:posOffset>666115</wp:posOffset>
@@ -8136,7 +7625,7 @@
           <w:szCs w:val="21"/>
         </w:rPr>
         <w:drawing>
-          <wp:anchor distT="0" distB="0" distL="114300" distR="114300" simplePos="0" relativeHeight="251637248" behindDoc="1" locked="0" layoutInCell="0" allowOverlap="1" wp14:anchorId="0BC486C8" wp14:editId="0D734F7F">
+          <wp:anchor distT="0" distB="0" distL="114300" distR="114300" simplePos="0" relativeHeight="251648512" behindDoc="1" locked="0" layoutInCell="0" allowOverlap="1" wp14:anchorId="0BC486C8" wp14:editId="39C89FBB">
             <wp:simplePos x="0" y="0"/>
             <wp:positionH relativeFrom="column">
               <wp:posOffset>43815</wp:posOffset>
@@ -8392,7 +7881,7 @@
           <w:szCs w:val="21"/>
         </w:rPr>
         <w:drawing>
-          <wp:anchor distT="0" distB="0" distL="114300" distR="114300" simplePos="0" relativeHeight="251640320" behindDoc="1" locked="0" layoutInCell="0" allowOverlap="1" wp14:anchorId="1BBD6E64" wp14:editId="4D40AF18">
+          <wp:anchor distT="0" distB="0" distL="114300" distR="114300" simplePos="0" relativeHeight="251649536" behindDoc="1" locked="0" layoutInCell="0" allowOverlap="1" wp14:anchorId="1BBD6E64" wp14:editId="60A49AD4">
             <wp:simplePos x="0" y="0"/>
             <wp:positionH relativeFrom="column">
               <wp:posOffset>43815</wp:posOffset>
@@ -9846,7 +9335,7 @@
         <mc:AlternateContent>
           <mc:Choice Requires="wps">
             <w:drawing>
-              <wp:anchor distT="0" distB="0" distL="114300" distR="114300" simplePos="0" relativeHeight="251643392" behindDoc="1" locked="0" layoutInCell="0" allowOverlap="1" wp14:anchorId="458A1179" wp14:editId="5CCD1C0F">
+              <wp:anchor distT="0" distB="0" distL="114300" distR="114300" simplePos="0" relativeHeight="251650560" behindDoc="1" locked="0" layoutInCell="0" allowOverlap="1" wp14:anchorId="458A1179" wp14:editId="25D4A550">
                 <wp:simplePos x="0" y="0"/>
                 <wp:positionH relativeFrom="column">
                   <wp:posOffset>0</wp:posOffset>
@@ -9896,7 +9385,7 @@
           </mc:Choice>
           <mc:Fallback>
             <w:pict>
-              <v:line w14:anchorId="77203F6F" id="Shape 9" o:spid="_x0000_s1026" style="position:absolute;left:0;text-align:left;z-index:-251673088;visibility:visible;mso-wrap-style:square;mso-wrap-distance-left:9pt;mso-wrap-distance-top:0;mso-wrap-distance-right:9pt;mso-wrap-distance-bottom:0;mso-position-horizontal:absolute;mso-position-horizontal-relative:text;mso-position-vertical:absolute;mso-position-vertical-relative:text" from="0,-10.9pt" to="252.1pt,-10.9pt" o:gfxdata="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" o:allowincell="f" filled="t" strokeweight=".28114mm">
+              <v:line w14:anchorId="5C3323D1" id="Shape 9" o:spid="_x0000_s1026" style="position:absolute;left:0;text-align:left;z-index:-251665920;visibility:visible;mso-wrap-style:square;mso-wrap-distance-left:9pt;mso-wrap-distance-top:0;mso-wrap-distance-right:9pt;mso-wrap-distance-bottom:0;mso-position-horizontal:absolute;mso-position-horizontal-relative:text;mso-position-vertical:absolute;mso-position-vertical-relative:text" from="0,-10.9pt" to="252.1pt,-10.9pt" o:gfxdata="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" o:allowincell="f" filled="t" strokeweight=".28114mm">
                 <v:stroke joinstyle="miter"/>
                 <o:lock v:ext="edit" shapetype="f"/>
               </v:line>
@@ -9913,7 +9402,7 @@
         <mc:AlternateContent>
           <mc:Choice Requires="wps">
             <w:drawing>
-              <wp:anchor distT="0" distB="0" distL="114300" distR="114300" simplePos="0" relativeHeight="251646464" behindDoc="1" locked="0" layoutInCell="0" allowOverlap="1" wp14:anchorId="43BA41C4" wp14:editId="5B79DFA2">
+              <wp:anchor distT="0" distB="0" distL="114300" distR="114300" simplePos="0" relativeHeight="251651584" behindDoc="1" locked="0" layoutInCell="0" allowOverlap="1" wp14:anchorId="43BA41C4" wp14:editId="69D6AFEC">
                 <wp:simplePos x="0" y="0"/>
                 <wp:positionH relativeFrom="column">
                   <wp:posOffset>0</wp:posOffset>
@@ -9963,7 +9452,7 @@
           </mc:Choice>
           <mc:Fallback>
             <w:pict>
-              <v:line w14:anchorId="6E786876" id="Shape 10" o:spid="_x0000_s1026" style="position:absolute;left:0;text-align:left;z-index:-251670016;visibility:visible;mso-wrap-style:square;mso-wrap-distance-left:9pt;mso-wrap-distance-top:0;mso-wrap-distance-right:9pt;mso-wrap-distance-bottom:0;mso-position-horizontal:absolute;mso-position-horizontal-relative:text;mso-position-vertical:absolute;mso-position-vertical-relative:text" from="0,2.5pt" to="252.1pt,2.5pt" o:gfxdata="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" o:allowincell="f" filled="t" strokeweight=".14039mm">
+              <v:line w14:anchorId="5FA6B836" id="Shape 10" o:spid="_x0000_s1026" style="position:absolute;left:0;text-align:left;z-index:-251664896;visibility:visible;mso-wrap-style:square;mso-wrap-distance-left:9pt;mso-wrap-distance-top:0;mso-wrap-distance-right:9pt;mso-wrap-distance-bottom:0;mso-position-horizontal:absolute;mso-position-horizontal-relative:text;mso-position-vertical:absolute;mso-position-vertical-relative:text" from="0,2.5pt" to="252.1pt,2.5pt" o:gfxdata="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" o:allowincell="f" filled="t" strokeweight=".14039mm">
                 <v:stroke joinstyle="miter"/>
                 <o:lock v:ext="edit" shapetype="f"/>
               </v:line>
@@ -13125,7 +12614,7 @@
         <mc:AlternateContent>
           <mc:Choice Requires="wps">
             <w:drawing>
-              <wp:anchor distT="0" distB="0" distL="114300" distR="114300" simplePos="0" relativeHeight="251649536" behindDoc="1" locked="0" layoutInCell="0" allowOverlap="1" wp14:anchorId="6D85251D" wp14:editId="27EDAC84">
+              <wp:anchor distT="0" distB="0" distL="114300" distR="114300" simplePos="0" relativeHeight="251652608" behindDoc="1" locked="0" layoutInCell="0" allowOverlap="1" wp14:anchorId="6D85251D" wp14:editId="6C27E3F9">
                 <wp:simplePos x="0" y="0"/>
                 <wp:positionH relativeFrom="column">
                   <wp:posOffset>0</wp:posOffset>
@@ -13175,7 +12664,7 @@
           </mc:Choice>
           <mc:Fallback>
             <w:pict>
-              <v:line w14:anchorId="7CF5B465" id="Shape 11" o:spid="_x0000_s1026" style="position:absolute;left:0;text-align:left;z-index:-251666944;visibility:visible;mso-wrap-style:square;mso-wrap-distance-left:9pt;mso-wrap-distance-top:0;mso-wrap-distance-right:9pt;mso-wrap-distance-bottom:0;mso-position-horizontal:absolute;mso-position-horizontal-relative:text;mso-position-vertical:absolute;mso-position-vertical-relative:text" from="0,2.55pt" to="252.1pt,2.55pt" o:gfxdata="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" o:allowincell="f" filled="t" strokeweight=".14039mm">
+              <v:line w14:anchorId="10DB5D78" id="Shape 11" o:spid="_x0000_s1026" style="position:absolute;left:0;text-align:left;z-index:-251663872;visibility:visible;mso-wrap-style:square;mso-wrap-distance-left:9pt;mso-wrap-distance-top:0;mso-wrap-distance-right:9pt;mso-wrap-distance-bottom:0;mso-position-horizontal:absolute;mso-position-horizontal-relative:text;mso-position-vertical:absolute;mso-position-vertical-relative:text" from="0,2.55pt" to="252.1pt,2.55pt" o:gfxdata="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" o:allowincell="f" filled="t" strokeweight=".14039mm">
                 <v:stroke joinstyle="miter"/>
                 <o:lock v:ext="edit" shapetype="f"/>
               </v:line>
@@ -14100,7 +13589,7 @@
         <mc:AlternateContent>
           <mc:Choice Requires="wps">
             <w:drawing>
-              <wp:anchor distT="0" distB="0" distL="114300" distR="114300" simplePos="0" relativeHeight="251652608" behindDoc="1" locked="0" layoutInCell="0" allowOverlap="1" wp14:anchorId="64001BD8" wp14:editId="733909C7">
+              <wp:anchor distT="0" distB="0" distL="114300" distR="114300" simplePos="0" relativeHeight="251653632" behindDoc="1" locked="0" layoutInCell="0" allowOverlap="1" wp14:anchorId="64001BD8" wp14:editId="5161AF3B">
                 <wp:simplePos x="0" y="0"/>
                 <wp:positionH relativeFrom="column">
                   <wp:posOffset>246380</wp:posOffset>
@@ -14150,7 +13639,7 @@
           </mc:Choice>
           <mc:Fallback>
             <w:pict>
-              <v:line w14:anchorId="6C4315BE" id="Shape 12" o:spid="_x0000_s1026" style="position:absolute;left:0;text-align:left;z-index:-251663872;visibility:visible;mso-wrap-style:square;mso-wrap-distance-left:9pt;mso-wrap-distance-top:0;mso-wrap-distance-right:9pt;mso-wrap-distance-bottom:0;mso-position-horizontal:absolute;mso-position-horizontal-relative:text;mso-position-vertical:absolute;mso-position-vertical-relative:text" from="19.4pt,15.85pt" to="228.1pt,15.85pt" o:gfxdata="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" o:allowincell="f" filled="t" strokeweight=".28114mm">
+              <v:line w14:anchorId="59C64B11" id="Shape 12" o:spid="_x0000_s1026" style="position:absolute;left:0;text-align:left;z-index:-251662848;visibility:visible;mso-wrap-style:square;mso-wrap-distance-left:9pt;mso-wrap-distance-top:0;mso-wrap-distance-right:9pt;mso-wrap-distance-bottom:0;mso-position-horizontal:absolute;mso-position-horizontal-relative:text;mso-position-vertical:absolute;mso-position-vertical-relative:text" from="19.4pt,15.85pt" to="228.1pt,15.85pt" o:gfxdata="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" o:allowincell="f" filled="t" strokeweight=".28114mm">
                 <v:stroke joinstyle="miter"/>
                 <o:lock v:ext="edit" shapetype="f"/>
               </v:line>
@@ -16968,7 +16457,7 @@
         <mc:AlternateContent>
           <mc:Choice Requires="wps">
             <w:drawing>
-              <wp:anchor distT="0" distB="0" distL="114300" distR="114300" simplePos="0" relativeHeight="251655680" behindDoc="1" locked="0" layoutInCell="0" allowOverlap="1" wp14:anchorId="6E390F1A" wp14:editId="1E05435F">
+              <wp:anchor distT="0" distB="0" distL="114300" distR="114300" simplePos="0" relativeHeight="251654656" behindDoc="1" locked="0" layoutInCell="0" allowOverlap="1" wp14:anchorId="6E390F1A" wp14:editId="2B8C5A4E">
                 <wp:simplePos x="0" y="0"/>
                 <wp:positionH relativeFrom="column">
                   <wp:posOffset>0</wp:posOffset>
@@ -17018,7 +16507,7 @@
           </mc:Choice>
           <mc:Fallback>
             <w:pict>
-              <v:line w14:anchorId="1F194921" id="Shape 13" o:spid="_x0000_s1026" style="position:absolute;left:0;text-align:left;z-index:-251660800;visibility:visible;mso-wrap-style:square;mso-wrap-distance-left:9pt;mso-wrap-distance-top:0;mso-wrap-distance-right:9pt;mso-wrap-distance-bottom:0;mso-position-horizontal:absolute;mso-position-horizontal-relative:text;mso-position-vertical:absolute;mso-position-vertical-relative:text" from="0,37.85pt" to="251.05pt,37.85pt" o:gfxdata="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" o:allowincell="f" filled="t" strokeweight=".28114mm">
+              <v:line w14:anchorId="7742B377" id="Shape 13" o:spid="_x0000_s1026" style="position:absolute;left:0;text-align:left;z-index:-251661824;visibility:visible;mso-wrap-style:square;mso-wrap-distance-left:9pt;mso-wrap-distance-top:0;mso-wrap-distance-right:9pt;mso-wrap-distance-bottom:0;mso-position-horizontal:absolute;mso-position-horizontal-relative:text;mso-position-vertical:absolute;mso-position-vertical-relative:text" from="0,37.85pt" to="251.05pt,37.85pt" o:gfxdata="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" o:allowincell="f" filled="t" strokeweight=".28114mm">
                 <v:stroke joinstyle="miter"/>
                 <o:lock v:ext="edit" shapetype="f"/>
               </v:line>
@@ -19254,7 +18743,7 @@
         <mc:AlternateContent>
           <mc:Choice Requires="wps">
             <w:drawing>
-              <wp:anchor distT="0" distB="0" distL="114300" distR="114300" simplePos="0" relativeHeight="251658752" behindDoc="1" locked="0" layoutInCell="0" allowOverlap="1" wp14:anchorId="4AF64EC8" wp14:editId="66391C21">
+              <wp:anchor distT="0" distB="0" distL="114300" distR="114300" simplePos="0" relativeHeight="251655680" behindDoc="1" locked="0" layoutInCell="0" allowOverlap="1" wp14:anchorId="4AF64EC8" wp14:editId="42711D14">
                 <wp:simplePos x="0" y="0"/>
                 <wp:positionH relativeFrom="column">
                   <wp:posOffset>443230</wp:posOffset>
@@ -19304,7 +18793,7 @@
           </mc:Choice>
           <mc:Fallback>
             <w:pict>
-              <v:line w14:anchorId="697167C8" id="Shape 14" o:spid="_x0000_s1026" style="position:absolute;left:0;text-align:left;z-index:-251657728;visibility:visible;mso-wrap-style:square;mso-wrap-distance-left:9pt;mso-wrap-distance-top:0;mso-wrap-distance-right:9pt;mso-wrap-distance-bottom:0;mso-position-horizontal:absolute;mso-position-horizontal-relative:text;mso-position-vertical:absolute;mso-position-vertical-relative:text" from="34.9pt,9.1pt" to="487.15pt,9.1pt" o:gfxdata="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" o:allowincell="f" filled="t" strokeweight=".28114mm">
+              <v:line w14:anchorId="24AD1DE5" id="Shape 14" o:spid="_x0000_s1026" style="position:absolute;left:0;text-align:left;z-index:-251660800;visibility:visible;mso-wrap-style:square;mso-wrap-distance-left:9pt;mso-wrap-distance-top:0;mso-wrap-distance-right:9pt;mso-wrap-distance-bottom:0;mso-position-horizontal:absolute;mso-position-horizontal-relative:text;mso-position-vertical:absolute;mso-position-vertical-relative:text" from="34.9pt,9.1pt" to="487.15pt,9.1pt" o:gfxdata="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" o:allowincell="f" filled="t" strokeweight=".28114mm">
                 <v:stroke joinstyle="miter"/>
                 <o:lock v:ext="edit" shapetype="f"/>
               </v:line>
@@ -20971,7 +20460,7 @@
         <mc:AlternateContent>
           <mc:Choice Requires="wps">
             <w:drawing>
-              <wp:anchor distT="0" distB="0" distL="114300" distR="114300" simplePos="0" relativeHeight="251661824" behindDoc="1" locked="0" layoutInCell="0" allowOverlap="1" wp14:anchorId="37F91726" wp14:editId="69F9DBA1">
+              <wp:anchor distT="0" distB="0" distL="114300" distR="114300" simplePos="0" relativeHeight="251657728" behindDoc="1" locked="0" layoutInCell="0" allowOverlap="1" wp14:anchorId="37F91726" wp14:editId="087571B2">
                 <wp:simplePos x="0" y="0"/>
                 <wp:positionH relativeFrom="column">
                   <wp:posOffset>443230</wp:posOffset>
@@ -21021,7 +20510,7 @@
           </mc:Choice>
           <mc:Fallback>
             <w:pict>
-              <v:line w14:anchorId="7756DD89" id="Shape 15" o:spid="_x0000_s1026" style="position:absolute;left:0;text-align:left;z-index:-251654656;visibility:visible;mso-wrap-style:square;mso-wrap-distance-left:9pt;mso-wrap-distance-top:0;mso-wrap-distance-right:9pt;mso-wrap-distance-bottom:0;mso-position-horizontal:absolute;mso-position-horizontal-relative:text;mso-position-vertical:absolute;mso-position-vertical-relative:text" from="34.9pt,3.65pt" to="487.15pt,3.65pt" o:gfxdata="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" o:allowincell="f" filled="t" strokeweight=".28114mm">
+              <v:line w14:anchorId="6CB38628" id="Shape 15" o:spid="_x0000_s1026" style="position:absolute;left:0;text-align:left;z-index:-251658752;visibility:visible;mso-wrap-style:square;mso-wrap-distance-left:9pt;mso-wrap-distance-top:0;mso-wrap-distance-right:9pt;mso-wrap-distance-bottom:0;mso-position-horizontal:absolute;mso-position-horizontal-relative:text;mso-position-vertical:absolute;mso-position-vertical-relative:text" from="34.9pt,3.65pt" to="487.15pt,3.65pt" o:gfxdata="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" o:allowincell="f" filled="t" strokeweight=".28114mm">
                 <v:stroke joinstyle="miter"/>
                 <o:lock v:ext="edit" shapetype="f"/>
               </v:line>
@@ -22066,7 +21555,7 @@
         <mc:AlternateContent>
           <mc:Choice Requires="wps">
             <w:drawing>
-              <wp:anchor distT="0" distB="0" distL="114300" distR="114300" simplePos="0" relativeHeight="251664896" behindDoc="1" locked="0" layoutInCell="0" allowOverlap="1" wp14:anchorId="316B8CA0" wp14:editId="05FEA780">
+              <wp:anchor distT="0" distB="0" distL="114300" distR="114300" simplePos="0" relativeHeight="251659776" behindDoc="1" locked="0" layoutInCell="0" allowOverlap="1" wp14:anchorId="316B8CA0" wp14:editId="13F1734B">
                 <wp:simplePos x="0" y="0"/>
                 <wp:positionH relativeFrom="column">
                   <wp:posOffset>0</wp:posOffset>
@@ -22116,7 +21605,7 @@
           </mc:Choice>
           <mc:Fallback>
             <w:pict>
-              <v:line w14:anchorId="53321982" id="Shape 16" o:spid="_x0000_s1026" style="position:absolute;left:0;text-align:left;z-index:-251651584;visibility:visible;mso-wrap-style:square;mso-wrap-distance-left:9pt;mso-wrap-distance-top:0;mso-wrap-distance-right:9pt;mso-wrap-distance-bottom:0;mso-position-horizontal:absolute;mso-position-horizontal-relative:text;mso-position-vertical:absolute;mso-position-vertical-relative:text" from="0,5.5pt" to="264.2pt,5.5pt" o:gfxdata="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" o:allowincell="f" filled="t" strokeweight=".28114mm">
+              <v:line w14:anchorId="53BDAA26" id="Shape 16" o:spid="_x0000_s1026" style="position:absolute;left:0;text-align:left;z-index:-251656704;visibility:visible;mso-wrap-style:square;mso-wrap-distance-left:9pt;mso-wrap-distance-top:0;mso-wrap-distance-right:9pt;mso-wrap-distance-bottom:0;mso-position-horizontal:absolute;mso-position-horizontal-relative:text;mso-position-vertical:absolute;mso-position-vertical-relative:text" from="0,5.5pt" to="264.2pt,5.5pt" o:gfxdata="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" o:allowincell="f" filled="t" strokeweight=".28114mm">
                 <v:stroke joinstyle="miter"/>
                 <o:lock v:ext="edit" shapetype="f"/>
               </v:line>
@@ -34110,7 +33599,7 @@
         <mc:AlternateContent>
           <mc:Choice Requires="wps">
             <w:drawing>
-              <wp:anchor distT="0" distB="0" distL="114300" distR="114300" simplePos="0" relativeHeight="251667968" behindDoc="1" locked="0" layoutInCell="0" allowOverlap="1" wp14:anchorId="156C9705" wp14:editId="01EA532B">
+              <wp:anchor distT="0" distB="0" distL="114300" distR="114300" simplePos="0" relativeHeight="251660800" behindDoc="1" locked="0" layoutInCell="0" allowOverlap="1" wp14:anchorId="156C9705" wp14:editId="30E0C06A">
                 <wp:simplePos x="0" y="0"/>
                 <wp:positionH relativeFrom="column">
                   <wp:posOffset>3150870</wp:posOffset>
@@ -34160,7 +33649,7 @@
           </mc:Choice>
           <mc:Fallback>
             <w:pict>
-              <v:line w14:anchorId="0F6E254F" id="Shape 17" o:spid="_x0000_s1026" style="position:absolute;left:0;text-align:left;z-index:-251648512;visibility:visible;mso-wrap-style:square;mso-wrap-distance-left:9pt;mso-wrap-distance-top:0;mso-wrap-distance-right:9pt;mso-wrap-distance-bottom:0;mso-position-horizontal:absolute;mso-position-horizontal-relative:text;mso-position-vertical:absolute;mso-position-vertical-relative:text" from="248.1pt,-.55pt" to="252.1pt,-.55pt" o:gfxdata="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" o:allowincell="f" filled="t" strokeweight=".17567mm">
+              <v:line w14:anchorId="10012E61" id="Shape 17" o:spid="_x0000_s1026" style="position:absolute;left:0;text-align:left;z-index:-251655680;visibility:visible;mso-wrap-style:square;mso-wrap-distance-left:9pt;mso-wrap-distance-top:0;mso-wrap-distance-right:9pt;mso-wrap-distance-bottom:0;mso-position-horizontal:absolute;mso-position-horizontal-relative:text;mso-position-vertical:absolute;mso-position-vertical-relative:text" from="248.1pt,-.55pt" to="252.1pt,-.55pt" o:gfxdata="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" o:allowincell="f" filled="t" strokeweight=".17567mm">
                 <v:stroke joinstyle="miter"/>
                 <o:lock v:ext="edit" shapetype="f"/>
               </v:line>
@@ -34375,7 +33864,7 @@
         <mc:AlternateContent>
           <mc:Choice Requires="wps">
             <w:drawing>
-              <wp:anchor distT="0" distB="0" distL="114300" distR="114300" simplePos="0" relativeHeight="251671040" behindDoc="1" locked="0" layoutInCell="0" allowOverlap="1" wp14:anchorId="15853C84" wp14:editId="336F47A8">
+              <wp:anchor distT="0" distB="0" distL="114300" distR="114300" simplePos="0" relativeHeight="251661824" behindDoc="1" locked="0" layoutInCell="0" allowOverlap="1" wp14:anchorId="15853C84" wp14:editId="394276E1">
                 <wp:simplePos x="0" y="0"/>
                 <wp:positionH relativeFrom="column">
                   <wp:posOffset>3150870</wp:posOffset>
@@ -34425,7 +33914,7 @@
           </mc:Choice>
           <mc:Fallback>
             <w:pict>
-              <v:line w14:anchorId="2581EFDC" id="Shape 18" o:spid="_x0000_s1026" style="position:absolute;left:0;text-align:left;z-index:-251645440;visibility:visible;mso-wrap-style:square;mso-wrap-distance-left:9pt;mso-wrap-distance-top:0;mso-wrap-distance-right:9pt;mso-wrap-distance-bottom:0;mso-position-horizontal:absolute;mso-position-horizontal-relative:text;mso-position-vertical:absolute;mso-position-vertical-relative:text" from="248.1pt,-39.3pt" to="252.1pt,-39.3pt" o:gfxdata="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" o:allowincell="f" filled="t" strokeweight=".17567mm">
+              <v:line w14:anchorId="751250A5" id="Shape 18" o:spid="_x0000_s1026" style="position:absolute;left:0;text-align:left;z-index:-251654656;visibility:visible;mso-wrap-style:square;mso-wrap-distance-left:9pt;mso-wrap-distance-top:0;mso-wrap-distance-right:9pt;mso-wrap-distance-bottom:0;mso-position-horizontal:absolute;mso-position-horizontal-relative:text;mso-position-vertical:absolute;mso-position-vertical-relative:text" from="248.1pt,-39.3pt" to="252.1pt,-39.3pt" o:gfxdata="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" o:allowincell="f" filled="t" strokeweight=".17567mm">
                 <v:stroke joinstyle="miter"/>
                 <o:lock v:ext="edit" shapetype="f"/>
               </v:line>
@@ -34442,7 +33931,7 @@
         <mc:AlternateContent>
           <mc:Choice Requires="wps">
             <w:drawing>
-              <wp:anchor distT="0" distB="0" distL="114300" distR="114300" simplePos="0" relativeHeight="251674112" behindDoc="1" locked="0" layoutInCell="0" allowOverlap="1" wp14:anchorId="4F1CCF3F" wp14:editId="1F478E36">
+              <wp:anchor distT="0" distB="0" distL="114300" distR="114300" simplePos="0" relativeHeight="251662848" behindDoc="1" locked="0" layoutInCell="0" allowOverlap="1" wp14:anchorId="4F1CCF3F" wp14:editId="45D75D72">
                 <wp:simplePos x="0" y="0"/>
                 <wp:positionH relativeFrom="column">
                   <wp:posOffset>353695</wp:posOffset>
@@ -34492,7 +33981,7 @@
           </mc:Choice>
           <mc:Fallback>
             <w:pict>
-              <v:line w14:anchorId="06E348C6" id="Shape 19" o:spid="_x0000_s1026" style="position:absolute;left:0;text-align:left;z-index:-251642368;visibility:visible;mso-wrap-style:square;mso-wrap-distance-left:9pt;mso-wrap-distance-top:0;mso-wrap-distance-right:9pt;mso-wrap-distance-bottom:0;mso-position-horizontal:absolute;mso-position-horizontal-relative:text;mso-position-vertical:absolute;mso-position-vertical-relative:text" from="27.85pt,-30.35pt" to="31.85pt,-30.35pt" o:gfxdata="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" o:allowincell="f" filled="t" strokeweight=".17567mm">
+              <v:line w14:anchorId="5CDA9848" id="Shape 19" o:spid="_x0000_s1026" style="position:absolute;left:0;text-align:left;z-index:-251653632;visibility:visible;mso-wrap-style:square;mso-wrap-distance-left:9pt;mso-wrap-distance-top:0;mso-wrap-distance-right:9pt;mso-wrap-distance-bottom:0;mso-position-horizontal:absolute;mso-position-horizontal-relative:text;mso-position-vertical:absolute;mso-position-vertical-relative:text" from="27.85pt,-30.35pt" to="31.85pt,-30.35pt" o:gfxdata="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" o:allowincell="f" filled="t" strokeweight=".17567mm">
                 <v:stroke joinstyle="miter"/>
                 <o:lock v:ext="edit" shapetype="f"/>
               </v:line>
@@ -34509,7 +33998,7 @@
         <mc:AlternateContent>
           <mc:Choice Requires="wps">
             <w:drawing>
-              <wp:anchor distT="0" distB="0" distL="114300" distR="114300" simplePos="0" relativeHeight="251677184" behindDoc="1" locked="0" layoutInCell="0" allowOverlap="1" wp14:anchorId="17277DCB" wp14:editId="611195DB">
+              <wp:anchor distT="0" distB="0" distL="114300" distR="114300" simplePos="0" relativeHeight="251663872" behindDoc="1" locked="0" layoutInCell="0" allowOverlap="1" wp14:anchorId="17277DCB" wp14:editId="7228B1BB">
                 <wp:simplePos x="0" y="0"/>
                 <wp:positionH relativeFrom="column">
                   <wp:posOffset>696595</wp:posOffset>
@@ -34559,7 +34048,7 @@
           </mc:Choice>
           <mc:Fallback>
             <w:pict>
-              <v:line w14:anchorId="29F11B3E" id="Shape 20" o:spid="_x0000_s1026" style="position:absolute;left:0;text-align:left;z-index:-251639296;visibility:visible;mso-wrap-style:square;mso-wrap-distance-left:9pt;mso-wrap-distance-top:0;mso-wrap-distance-right:9pt;mso-wrap-distance-bottom:0;mso-position-horizontal:absolute;mso-position-horizontal-relative:text;mso-position-vertical:absolute;mso-position-vertical-relative:text" from="54.85pt,-30.35pt" to="58.85pt,-30.35pt" o:gfxdata="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" o:allowincell="f" filled="t" strokeweight=".17567mm">
+              <v:line w14:anchorId="47A0C147" id="Shape 20" o:spid="_x0000_s1026" style="position:absolute;left:0;text-align:left;z-index:-251652608;visibility:visible;mso-wrap-style:square;mso-wrap-distance-left:9pt;mso-wrap-distance-top:0;mso-wrap-distance-right:9pt;mso-wrap-distance-bottom:0;mso-position-horizontal:absolute;mso-position-horizontal-relative:text;mso-position-vertical:absolute;mso-position-vertical-relative:text" from="54.85pt,-30.35pt" to="58.85pt,-30.35pt" o:gfxdata="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" o:allowincell="f" filled="t" strokeweight=".17567mm">
                 <v:stroke joinstyle="miter"/>
                 <o:lock v:ext="edit" shapetype="f"/>
               </v:line>
@@ -35201,7 +34690,7 @@
         <mc:AlternateContent>
           <mc:Choice Requires="wps">
             <w:drawing>
-              <wp:anchor distT="0" distB="0" distL="114300" distR="114300" simplePos="0" relativeHeight="251680256" behindDoc="1" locked="0" layoutInCell="0" allowOverlap="1" wp14:anchorId="7AAEECD7" wp14:editId="23C0DEBB">
+              <wp:anchor distT="0" distB="0" distL="114300" distR="114300" simplePos="0" relativeHeight="251664896" behindDoc="1" locked="0" layoutInCell="0" allowOverlap="1" wp14:anchorId="7AAEECD7" wp14:editId="1E37528A">
                 <wp:simplePos x="0" y="0"/>
                 <wp:positionH relativeFrom="column">
                   <wp:posOffset>0</wp:posOffset>
@@ -35251,7 +34740,7 @@
           </mc:Choice>
           <mc:Fallback>
             <w:pict>
-              <v:line w14:anchorId="003192D8" id="Shape 21" o:spid="_x0000_s1026" style="position:absolute;left:0;text-align:left;z-index:-251636224;visibility:visible;mso-wrap-style:square;mso-wrap-distance-left:9pt;mso-wrap-distance-top:0;mso-wrap-distance-right:9pt;mso-wrap-distance-bottom:0;mso-position-horizontal:absolute;mso-position-horizontal-relative:text;mso-position-vertical:absolute;mso-position-vertical-relative:text" from="0,5.5pt" to="252.1pt,5.5pt" o:gfxdata="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" o:allowincell="f" filled="t" strokeweight=".28114mm">
+              <v:line w14:anchorId="5257AAFF" id="Shape 21" o:spid="_x0000_s1026" style="position:absolute;left:0;text-align:left;z-index:-251651584;visibility:visible;mso-wrap-style:square;mso-wrap-distance-left:9pt;mso-wrap-distance-top:0;mso-wrap-distance-right:9pt;mso-wrap-distance-bottom:0;mso-position-horizontal:absolute;mso-position-horizontal-relative:text;mso-position-vertical:absolute;mso-position-vertical-relative:text" from="0,5.5pt" to="252.1pt,5.5pt" o:gfxdata="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" o:allowincell="f" filled="t" strokeweight=".28114mm">
                 <v:stroke joinstyle="miter"/>
                 <o:lock v:ext="edit" shapetype="f"/>
               </v:line>
@@ -38645,7 +38134,7 @@
         <mc:AlternateContent>
           <mc:Choice Requires="wps">
             <w:drawing>
-              <wp:anchor distT="0" distB="0" distL="114300" distR="114300" simplePos="0" relativeHeight="251683328" behindDoc="1" locked="0" layoutInCell="0" allowOverlap="1" wp14:anchorId="392D71B1" wp14:editId="1F6F7143">
+              <wp:anchor distT="0" distB="0" distL="114300" distR="114300" simplePos="0" relativeHeight="251665920" behindDoc="1" locked="0" layoutInCell="0" allowOverlap="1" wp14:anchorId="392D71B1" wp14:editId="4B66387F">
                 <wp:simplePos x="0" y="0"/>
                 <wp:positionH relativeFrom="column">
                   <wp:posOffset>2948305</wp:posOffset>
@@ -38695,7 +38184,7 @@
           </mc:Choice>
           <mc:Fallback>
             <w:pict>
-              <v:line w14:anchorId="4542FFE5" id="Shape 22" o:spid="_x0000_s1026" style="position:absolute;left:0;text-align:left;z-index:-251633152;visibility:visible;mso-wrap-style:square;mso-wrap-distance-left:9pt;mso-wrap-distance-top:0;mso-wrap-distance-right:9pt;mso-wrap-distance-bottom:0;mso-position-horizontal:absolute;mso-position-horizontal-relative:text;mso-position-vertical:absolute;mso-position-vertical-relative:text" from="232.15pt,-80.1pt" to="236.15pt,-80.1pt" o:gfxdata="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" o:allowincell="f" filled="t" strokeweight=".17567mm">
+              <v:line w14:anchorId="24FCCC87" id="Shape 22" o:spid="_x0000_s1026" style="position:absolute;left:0;text-align:left;z-index:-251650560;visibility:visible;mso-wrap-style:square;mso-wrap-distance-left:9pt;mso-wrap-distance-top:0;mso-wrap-distance-right:9pt;mso-wrap-distance-bottom:0;mso-position-horizontal:absolute;mso-position-horizontal-relative:text;mso-position-vertical:absolute;mso-position-vertical-relative:text" from="232.15pt,-80.1pt" to="236.15pt,-80.1pt" o:gfxdata="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" o:allowincell="f" filled="t" strokeweight=".17567mm">
                 <v:stroke joinstyle="miter"/>
                 <o:lock v:ext="edit" shapetype="f"/>
               </v:line>
@@ -38712,7 +38201,7 @@
         <mc:AlternateContent>
           <mc:Choice Requires="wps">
             <w:drawing>
-              <wp:anchor distT="0" distB="0" distL="114300" distR="114300" simplePos="0" relativeHeight="251686400" behindDoc="1" locked="0" layoutInCell="0" allowOverlap="1" wp14:anchorId="1158E8A4" wp14:editId="1AE19221">
+              <wp:anchor distT="0" distB="0" distL="114300" distR="114300" simplePos="0" relativeHeight="251666944" behindDoc="1" locked="0" layoutInCell="0" allowOverlap="1" wp14:anchorId="1158E8A4" wp14:editId="2B923B1A">
                 <wp:simplePos x="0" y="0"/>
                 <wp:positionH relativeFrom="column">
                   <wp:posOffset>3150870</wp:posOffset>
@@ -38762,7 +38251,7 @@
           </mc:Choice>
           <mc:Fallback>
             <w:pict>
-              <v:line w14:anchorId="6221B180" id="Shape 23" o:spid="_x0000_s1026" style="position:absolute;left:0;text-align:left;z-index:-251630080;visibility:visible;mso-wrap-style:square;mso-wrap-distance-left:9pt;mso-wrap-distance-top:0;mso-wrap-distance-right:9pt;mso-wrap-distance-bottom:0;mso-position-horizontal:absolute;mso-position-horizontal-relative:text;mso-position-vertical:absolute;mso-position-vertical-relative:text" from="248.1pt,-80.1pt" to="252.1pt,-80.1pt" o:gfxdata="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" o:allowincell="f" filled="t" strokeweight=".17567mm">
+              <v:line w14:anchorId="339813BE" id="Shape 23" o:spid="_x0000_s1026" style="position:absolute;left:0;text-align:left;z-index:-251649536;visibility:visible;mso-wrap-style:square;mso-wrap-distance-left:9pt;mso-wrap-distance-top:0;mso-wrap-distance-right:9pt;mso-wrap-distance-bottom:0;mso-position-horizontal:absolute;mso-position-horizontal-relative:text;mso-position-vertical:absolute;mso-position-vertical-relative:text" from="248.1pt,-80.1pt" to="252.1pt,-80.1pt" o:gfxdata="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" o:allowincell="f" filled="t" strokeweight=".17567mm">
                 <v:stroke joinstyle="miter"/>
                 <o:lock v:ext="edit" shapetype="f"/>
               </v:line>
@@ -38779,7 +38268,7 @@
         <mc:AlternateContent>
           <mc:Choice Requires="wps">
             <w:drawing>
-              <wp:anchor distT="0" distB="0" distL="114300" distR="114300" simplePos="0" relativeHeight="251689472" behindDoc="1" locked="0" layoutInCell="0" allowOverlap="1" wp14:anchorId="5AAFB874" wp14:editId="22442A63">
+              <wp:anchor distT="0" distB="0" distL="114300" distR="114300" simplePos="0" relativeHeight="251667968" behindDoc="1" locked="0" layoutInCell="0" allowOverlap="1" wp14:anchorId="5AAFB874" wp14:editId="23F21B8E">
                 <wp:simplePos x="0" y="0"/>
                 <wp:positionH relativeFrom="column">
                   <wp:posOffset>502285</wp:posOffset>
@@ -38829,7 +38318,7 @@
           </mc:Choice>
           <mc:Fallback>
             <w:pict>
-              <v:line w14:anchorId="7E2D0F00" id="Shape 24" o:spid="_x0000_s1026" style="position:absolute;left:0;text-align:left;z-index:-251627008;visibility:visible;mso-wrap-style:square;mso-wrap-distance-left:9pt;mso-wrap-distance-top:0;mso-wrap-distance-right:9pt;mso-wrap-distance-bottom:0;mso-position-horizontal:absolute;mso-position-horizontal-relative:text;mso-position-vertical:absolute;mso-position-vertical-relative:text" from="39.55pt,-71.15pt" to="43.5pt,-71.15pt" o:gfxdata="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" o:allowincell="f" filled="t" strokeweight=".17567mm">
+              <v:line w14:anchorId="5A02908B" id="Shape 24" o:spid="_x0000_s1026" style="position:absolute;left:0;text-align:left;z-index:-251648512;visibility:visible;mso-wrap-style:square;mso-wrap-distance-left:9pt;mso-wrap-distance-top:0;mso-wrap-distance-right:9pt;mso-wrap-distance-bottom:0;mso-position-horizontal:absolute;mso-position-horizontal-relative:text;mso-position-vertical:absolute;mso-position-vertical-relative:text" from="39.55pt,-71.15pt" to="43.5pt,-71.15pt" o:gfxdata="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" o:allowincell="f" filled="t" strokeweight=".17567mm">
                 <v:stroke joinstyle="miter"/>
                 <o:lock v:ext="edit" shapetype="f"/>
               </v:line>
@@ -38846,7 +38335,7 @@
         <mc:AlternateContent>
           <mc:Choice Requires="wps">
             <w:drawing>
-              <wp:anchor distT="0" distB="0" distL="114300" distR="114300" simplePos="0" relativeHeight="251692544" behindDoc="1" locked="0" layoutInCell="0" allowOverlap="1" wp14:anchorId="2C1ACF30" wp14:editId="1B8B3942">
+              <wp:anchor distT="0" distB="0" distL="114300" distR="114300" simplePos="0" relativeHeight="251668992" behindDoc="1" locked="0" layoutInCell="0" allowOverlap="1" wp14:anchorId="2C1ACF30" wp14:editId="1A17D887">
                 <wp:simplePos x="0" y="0"/>
                 <wp:positionH relativeFrom="column">
                   <wp:posOffset>2626995</wp:posOffset>
@@ -38896,7 +38385,7 @@
           </mc:Choice>
           <mc:Fallback>
             <w:pict>
-              <v:line w14:anchorId="3EF8E1D5" id="Shape 25" o:spid="_x0000_s1026" style="position:absolute;left:0;text-align:left;z-index:-251623936;visibility:visible;mso-wrap-style:square;mso-wrap-distance-left:9pt;mso-wrap-distance-top:0;mso-wrap-distance-right:9pt;mso-wrap-distance-bottom:0;mso-position-horizontal:absolute;mso-position-horizontal-relative:text;mso-position-vertical:absolute;mso-position-vertical-relative:text" from="206.85pt,-59.7pt" to="210.85pt,-59.7pt" o:gfxdata="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" o:allowincell="f" filled="t" strokeweight=".17567mm">
+              <v:line w14:anchorId="3A9AD234" id="Shape 25" o:spid="_x0000_s1026" style="position:absolute;left:0;text-align:left;z-index:-251647488;visibility:visible;mso-wrap-style:square;mso-wrap-distance-left:9pt;mso-wrap-distance-top:0;mso-wrap-distance-right:9pt;mso-wrap-distance-bottom:0;mso-position-horizontal:absolute;mso-position-horizontal-relative:text;mso-position-vertical:absolute;mso-position-vertical-relative:text" from="206.85pt,-59.7pt" to="210.85pt,-59.7pt" o:gfxdata="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" o:allowincell="f" filled="t" strokeweight=".17567mm">
                 <v:stroke joinstyle="miter"/>
                 <o:lock v:ext="edit" shapetype="f"/>
               </v:line>
@@ -40313,7 +39802,7 @@
     <w:lsdException w:name="Table Web 2" w:semiHidden="1" w:unhideWhenUsed="1"/>
     <w:lsdException w:name="Table Web 3" w:semiHidden="1" w:unhideWhenUsed="1"/>
     <w:lsdException w:name="Balloon Text" w:semiHidden="1" w:unhideWhenUsed="1"/>
-    <w:lsdException w:name="Table Grid" w:semiHidden="1" w:uiPriority="59" w:unhideWhenUsed="1"/>
+    <w:lsdException w:name="Table Grid" w:uiPriority="59"/>
     <w:lsdException w:name="Table Theme" w:semiHidden="1" w:unhideWhenUsed="1"/>
     <w:lsdException w:name="Placeholder Text" w:semiHidden="1"/>
     <w:lsdException w:name="No Spacing" w:uiPriority="1" w:qFormat="1"/>

--- a/参考文献/crossbrowsertracking_NDSS17.en.zh-CN.docx
+++ b/参考文献/crossbrowsertracking_NDSS17.en.zh-CN.docx
@@ -527,7 +527,6 @@
     <w:p>
       <w:pPr>
         <w:rPr>
-          <w:rFonts w:hint="eastAsia"/>
           <w:sz w:val="28"/>
           <w:szCs w:val="28"/>
         </w:rPr>
@@ -597,7 +596,7 @@
         <mc:AlternateContent>
           <mc:Choice Requires="wps">
             <w:drawing>
-              <wp:anchor distT="0" distB="0" distL="114300" distR="114300" simplePos="0" relativeHeight="251658752" behindDoc="1" locked="0" layoutInCell="0" allowOverlap="1" wp14:anchorId="407D11AD" wp14:editId="47D7B347">
+              <wp:anchor distT="0" distB="0" distL="114300" distR="114300" simplePos="0" relativeHeight="251657728" behindDoc="1" locked="0" layoutInCell="0" allowOverlap="1" wp14:anchorId="407D11AD" wp14:editId="47D7B347">
                 <wp:simplePos x="0" y="0"/>
                 <wp:positionH relativeFrom="column">
                   <wp:posOffset>0</wp:posOffset>
@@ -647,7 +646,7 @@
           </mc:Choice>
           <mc:Fallback>
             <w:pict>
-              <v:line w14:anchorId="31891B59" id="Shape 1" o:spid="_x0000_s1026" style="position:absolute;left:0;text-align:left;z-index:-251657728;visibility:visible;mso-wrap-style:square;mso-wrap-distance-left:9pt;mso-wrap-distance-top:0;mso-wrap-distance-right:9pt;mso-wrap-distance-bottom:0;mso-position-horizontal:absolute;mso-position-horizontal-relative:text;mso-position-vertical:absolute;mso-position-vertical-relative:text" from="0,28.65pt" to="252.05pt,28.65pt" o:gfxdata="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" o:allowincell="f" filled="t" strokeweight=".21094mm">
+              <v:line w14:anchorId="312B55BC" id="Shape 1" o:spid="_x0000_s1026" style="position:absolute;left:0;text-align:left;z-index:-251658752;visibility:visible;mso-wrap-style:square;mso-wrap-distance-left:9pt;mso-wrap-distance-top:0;mso-wrap-distance-right:9pt;mso-wrap-distance-bottom:0;mso-position-horizontal:absolute;mso-position-horizontal-relative:text;mso-position-vertical:absolute;mso-position-vertical-relative:text" from="0,28.65pt" to="252.05pt,28.65pt" o:gfxdata="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" o:allowincell="f" filled="t" strokeweight=".21094mm">
                 <v:stroke joinstyle="miter"/>
                 <o:lock v:ext="edit" shapetype="f"/>
               </v:line>
@@ -893,7 +892,7 @@
         <mc:AlternateContent>
           <mc:Choice Requires="wps">
             <w:drawing>
-              <wp:anchor distT="0" distB="0" distL="114300" distR="114300" simplePos="0" relativeHeight="251659776" behindDoc="1" locked="0" layoutInCell="0" allowOverlap="1" wp14:anchorId="5E49D0AA" wp14:editId="39058409">
+              <wp:anchor distT="0" distB="0" distL="114300" distR="114300" simplePos="0" relativeHeight="251658752" behindDoc="1" locked="0" layoutInCell="0" allowOverlap="1" wp14:anchorId="5E49D0AA" wp14:editId="39058409">
                 <wp:simplePos x="0" y="0"/>
                 <wp:positionH relativeFrom="column">
                   <wp:posOffset>0</wp:posOffset>
@@ -943,7 +942,7 @@
           </mc:Choice>
           <mc:Fallback>
             <w:pict>
-              <v:line w14:anchorId="425E20B0" id="Shape 2" o:spid="_x0000_s1026" style="position:absolute;left:0;text-align:left;z-index:-251656704;visibility:visible;mso-wrap-style:square;mso-wrap-distance-left:9pt;mso-wrap-distance-top:0;mso-wrap-distance-right:9pt;mso-wrap-distance-bottom:0;mso-position-horizontal:absolute;mso-position-horizontal-relative:text;mso-position-vertical:absolute;mso-position-vertical-relative:text" from="0,47.9pt" to="252.1pt,47.9pt" o:gfxdata="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" o:allowincell="f" filled="t" strokeweight=".21094mm">
+              <v:line w14:anchorId="3A90A14F" id="Shape 2" o:spid="_x0000_s1026" style="position:absolute;left:0;text-align:left;z-index:-251657728;visibility:visible;mso-wrap-style:square;mso-wrap-distance-left:9pt;mso-wrap-distance-top:0;mso-wrap-distance-right:9pt;mso-wrap-distance-bottom:0;mso-position-horizontal:absolute;mso-position-horizontal-relative:text;mso-position-vertical:absolute;mso-position-vertical-relative:text" from="0,47.9pt" to="252.1pt,47.9pt" o:gfxdata="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" o:allowincell="f" filled="t" strokeweight=".21094mm">
                 <v:stroke joinstyle="miter"/>
                 <o:lock v:ext="edit" shapetype="f"/>
               </v:line>
@@ -1287,20 +1286,8 @@
                 <w:sz w:val="15"/>
                 <w:szCs w:val="15"/>
               </w:rPr>
-              <w:t>尽管对单浏览器指纹的功能没有任何限制，但我们的跨浏览器功能需要反映</w:t>
-            </w:r>
-            <w:proofErr w:type="gramStart"/>
-            <w:r>
-              <w:rPr>
-                <w:rFonts w:ascii="Arial Unicode MS" w:eastAsia="Arial Unicode MS" w:hAnsi="Arial Unicode MS" w:cs="Arial Unicode MS"/>
-                <w:b/>
-                <w:bCs/>
-                <w:sz w:val="15"/>
-                <w:szCs w:val="15"/>
-              </w:rPr>
-              <w:t>浏</w:t>
-            </w:r>
-            <w:proofErr w:type="gramEnd"/>
+              <w:t>尽管对单浏览器指纹的功能没有任何限制，但我们的跨浏览器功能需要反映浏</w:t>
+            </w:r>
           </w:p>
         </w:tc>
         <w:tc>
@@ -1412,7 +1399,6 @@
                 <w:szCs w:val="21"/>
               </w:rPr>
             </w:pPr>
-            <w:proofErr w:type="gramStart"/>
             <w:r>
               <w:rPr>
                 <w:rFonts w:ascii="Arial Unicode MS" w:eastAsia="Arial Unicode MS" w:hAnsi="Arial Unicode MS" w:cs="Arial Unicode MS"/>
@@ -1421,18 +1407,7 @@
                 <w:sz w:val="15"/>
                 <w:szCs w:val="15"/>
               </w:rPr>
-              <w:t>览</w:t>
-            </w:r>
-            <w:proofErr w:type="gramEnd"/>
-            <w:r>
-              <w:rPr>
-                <w:rFonts w:ascii="Arial Unicode MS" w:eastAsia="Arial Unicode MS" w:hAnsi="Arial Unicode MS" w:cs="Arial Unicode MS"/>
-                <w:b/>
-                <w:bCs/>
-                <w:sz w:val="15"/>
-                <w:szCs w:val="15"/>
-              </w:rPr>
-              <w:t>器下方级别（即操作系统和硬件级别）的信息和操作。例如，顶点着色器和片段</w:t>
+              <w:t>览器下方级别（即操作系统和硬件级别）的信息和操作。例如，顶点着色器和片段</w:t>
             </w:r>
           </w:p>
         </w:tc>
@@ -1511,7 +1486,6 @@
           <w:p>
             <w:pPr>
               <w:rPr>
-                <w:rFonts w:hint="eastAsia"/>
                 <w:sz w:val="20"/>
                 <w:szCs w:val="20"/>
               </w:rPr>
@@ -2772,7 +2746,6 @@
       <w:pPr>
         <w:spacing w:line="223" w:lineRule="exact"/>
         <w:rPr>
-          <w:rFonts w:hint="eastAsia"/>
           <w:sz w:val="21"/>
           <w:szCs w:val="21"/>
         </w:rPr>
@@ -2989,7 +2962,6 @@
       <w:pPr>
         <w:spacing w:line="384" w:lineRule="exact"/>
         <w:rPr>
-          <w:rFonts w:hint="eastAsia"/>
           <w:sz w:val="21"/>
           <w:szCs w:val="21"/>
         </w:rPr>
@@ -3001,7 +2973,6 @@
         <w:ind w:right="40"/>
         <w:jc w:val="both"/>
         <w:rPr>
-          <w:rFonts w:hint="eastAsia"/>
           <w:sz w:val="21"/>
           <w:szCs w:val="21"/>
         </w:rPr>
@@ -3192,33 +3163,6 @@
     </w:p>
     <w:p>
       <w:pPr>
-        <w:spacing w:line="200" w:lineRule="exact"/>
-        <w:rPr>
-          <w:sz w:val="21"/>
-          <w:szCs w:val="21"/>
-        </w:rPr>
-      </w:pPr>
-    </w:p>
-    <w:p>
-      <w:pPr>
-        <w:spacing w:line="200" w:lineRule="exact"/>
-        <w:rPr>
-          <w:sz w:val="21"/>
-          <w:szCs w:val="21"/>
-        </w:rPr>
-      </w:pPr>
-    </w:p>
-    <w:p>
-      <w:pPr>
-        <w:spacing w:line="204" w:lineRule="exact"/>
-        <w:rPr>
-          <w:sz w:val="21"/>
-          <w:szCs w:val="21"/>
-        </w:rPr>
-      </w:pPr>
-    </w:p>
-    <w:p>
-      <w:pPr>
         <w:spacing w:line="216" w:lineRule="exact"/>
         <w:jc w:val="both"/>
         <w:rPr>
@@ -3251,69 +3195,6 @@
     </w:p>
     <w:p>
       <w:pPr>
-        <w:spacing w:line="200" w:lineRule="exact"/>
-        <w:rPr>
-          <w:sz w:val="21"/>
-          <w:szCs w:val="21"/>
-        </w:rPr>
-      </w:pPr>
-    </w:p>
-    <w:p>
-      <w:pPr>
-        <w:spacing w:line="200" w:lineRule="exact"/>
-        <w:rPr>
-          <w:sz w:val="21"/>
-          <w:szCs w:val="21"/>
-        </w:rPr>
-      </w:pPr>
-    </w:p>
-    <w:p>
-      <w:pPr>
-        <w:spacing w:line="200" w:lineRule="exact"/>
-        <w:rPr>
-          <w:sz w:val="21"/>
-          <w:szCs w:val="21"/>
-        </w:rPr>
-      </w:pPr>
-    </w:p>
-    <w:p>
-      <w:pPr>
-        <w:spacing w:line="200" w:lineRule="exact"/>
-        <w:rPr>
-          <w:sz w:val="21"/>
-          <w:szCs w:val="21"/>
-        </w:rPr>
-      </w:pPr>
-    </w:p>
-    <w:p>
-      <w:pPr>
-        <w:spacing w:line="200" w:lineRule="exact"/>
-        <w:rPr>
-          <w:sz w:val="21"/>
-          <w:szCs w:val="21"/>
-        </w:rPr>
-      </w:pPr>
-    </w:p>
-    <w:p>
-      <w:pPr>
-        <w:spacing w:line="200" w:lineRule="exact"/>
-        <w:rPr>
-          <w:sz w:val="21"/>
-          <w:szCs w:val="21"/>
-        </w:rPr>
-      </w:pPr>
-    </w:p>
-    <w:p>
-      <w:pPr>
-        <w:spacing w:line="200" w:lineRule="exact"/>
-        <w:rPr>
-          <w:sz w:val="21"/>
-          <w:szCs w:val="21"/>
-        </w:rPr>
-      </w:pPr>
-    </w:p>
-    <w:p>
-      <w:pPr>
         <w:spacing w:line="284" w:lineRule="exact"/>
         <w:rPr>
           <w:sz w:val="21"/>
@@ -3341,15 +3222,6 @@
         </w:rPr>
         <w:t>发明人知道内核的数量是可以打印的[2]，这是他们称其为hardwareConcurre ncy而不是内核的原因之一。但是，该功能从未在浏览器指纹打印的现有技术中使用或测量过。</w:t>
       </w:r>
-    </w:p>
-    <w:p>
-      <w:pPr>
-        <w:spacing w:line="200" w:lineRule="exact"/>
-        <w:rPr>
-          <w:sz w:val="21"/>
-          <w:szCs w:val="21"/>
-        </w:rPr>
-      </w:pPr>
     </w:p>
     <w:p>
       <w:pPr>
@@ -3390,44 +3262,9 @@
           <w:sz w:val="15"/>
           <w:szCs w:val="15"/>
         </w:rPr>
-        <w:t>AudioContext借助OS和声卡中的音频堆栈，提供了从信号生成到信号过滤的一系列音频信号处理功能。具体来说，现有的指纹打印工作[18]使用O scillatorNode生成三角波，然后将波馈送到DynamicsCompressorNode，Dynami csCompressorNode是一种信号处理模块，可抑制大声或放大安静的声音，</w:t>
-      </w:r>
-    </w:p>
-    <w:p>
-      <w:pPr>
-        <w:spacing w:line="200" w:lineRule="exact"/>
-        <w:rPr>
-          <w:sz w:val="21"/>
-          <w:szCs w:val="21"/>
-        </w:rPr>
-      </w:pPr>
-    </w:p>
-    <w:p>
-      <w:pPr>
-        <w:spacing w:line="200" w:lineRule="exact"/>
-        <w:rPr>
-          <w:sz w:val="21"/>
-          <w:szCs w:val="21"/>
-        </w:rPr>
-      </w:pPr>
-    </w:p>
-    <w:p>
-      <w:pPr>
-        <w:spacing w:line="278" w:lineRule="exact"/>
-        <w:rPr>
-          <w:sz w:val="21"/>
-          <w:szCs w:val="21"/>
-        </w:rPr>
-      </w:pPr>
-    </w:p>
-    <w:p>
-      <w:pPr>
-        <w:spacing w:line="188" w:lineRule="exact"/>
-        <w:rPr>
-          <w:sz w:val="21"/>
-          <w:szCs w:val="21"/>
-        </w:rPr>
-      </w:pPr>
+        <w:t xml:space="preserve">AudioContext借助OS和声卡中的音频堆栈，提供了从信号生成到信号过滤的一系列音频信号处理功能。具体来说，现有的指纹打印工作[18]使用O </w:t>
+      </w:r>
+      <w:proofErr w:type="spellStart"/>
       <w:r>
         <w:rPr>
           <w:rFonts w:ascii="Arial Unicode MS" w:eastAsia="Arial Unicode MS" w:hAnsi="Arial Unicode MS" w:cs="Arial Unicode MS"/>
@@ -3436,7 +3273,106 @@
           <w:sz w:val="15"/>
           <w:szCs w:val="15"/>
         </w:rPr>
-        <w:t>即产生压缩效果。然后，经过处理的音频信号通过AnalyserNode转换到频域。</w:t>
+        <w:t>scillatorNode</w:t>
+      </w:r>
+      <w:proofErr w:type="spellEnd"/>
+      <w:r>
+        <w:rPr>
+          <w:rFonts w:ascii="Arial Unicode MS" w:eastAsia="Arial Unicode MS" w:hAnsi="Arial Unicode MS" w:cs="Arial Unicode MS"/>
+          <w:b/>
+          <w:bCs/>
+          <w:sz w:val="15"/>
+          <w:szCs w:val="15"/>
+        </w:rPr>
+        <w:t>生成三角波，然后将波馈送到</w:t>
+      </w:r>
+      <w:proofErr w:type="spellStart"/>
+      <w:r>
+        <w:rPr>
+          <w:rFonts w:ascii="Arial Unicode MS" w:eastAsia="Arial Unicode MS" w:hAnsi="Arial Unicode MS" w:cs="Arial Unicode MS"/>
+          <w:b/>
+          <w:bCs/>
+          <w:sz w:val="15"/>
+          <w:szCs w:val="15"/>
+        </w:rPr>
+        <w:t>DynamicsCompressorNode</w:t>
+      </w:r>
+      <w:proofErr w:type="spellEnd"/>
+      <w:r>
+        <w:rPr>
+          <w:rFonts w:ascii="Arial Unicode MS" w:eastAsia="Arial Unicode MS" w:hAnsi="Arial Unicode MS" w:cs="Arial Unicode MS"/>
+          <w:b/>
+          <w:bCs/>
+          <w:sz w:val="15"/>
+          <w:szCs w:val="15"/>
+        </w:rPr>
+        <w:t>，</w:t>
+      </w:r>
+      <w:proofErr w:type="spellStart"/>
+      <w:r>
+        <w:rPr>
+          <w:rFonts w:ascii="Arial Unicode MS" w:eastAsia="Arial Unicode MS" w:hAnsi="Arial Unicode MS" w:cs="Arial Unicode MS"/>
+          <w:b/>
+          <w:bCs/>
+          <w:sz w:val="15"/>
+          <w:szCs w:val="15"/>
+        </w:rPr>
+        <w:t>Dynami</w:t>
+      </w:r>
+      <w:proofErr w:type="spellEnd"/>
+      <w:r>
+        <w:rPr>
+          <w:rFonts w:ascii="Arial Unicode MS" w:eastAsia="Arial Unicode MS" w:hAnsi="Arial Unicode MS" w:cs="Arial Unicode MS"/>
+          <w:b/>
+          <w:bCs/>
+          <w:sz w:val="15"/>
+          <w:szCs w:val="15"/>
+        </w:rPr>
+        <w:t xml:space="preserve"> </w:t>
+      </w:r>
+      <w:proofErr w:type="spellStart"/>
+      <w:r>
+        <w:rPr>
+          <w:rFonts w:ascii="Arial Unicode MS" w:eastAsia="Arial Unicode MS" w:hAnsi="Arial Unicode MS" w:cs="Arial Unicode MS"/>
+          <w:b/>
+          <w:bCs/>
+          <w:sz w:val="15"/>
+          <w:szCs w:val="15"/>
+        </w:rPr>
+        <w:t>csCompressorNode</w:t>
+      </w:r>
+      <w:proofErr w:type="spellEnd"/>
+      <w:r>
+        <w:rPr>
+          <w:rFonts w:ascii="Arial Unicode MS" w:eastAsia="Arial Unicode MS" w:hAnsi="Arial Unicode MS" w:cs="Arial Unicode MS"/>
+          <w:b/>
+          <w:bCs/>
+          <w:sz w:val="15"/>
+          <w:szCs w:val="15"/>
+        </w:rPr>
+        <w:t>是一种信号处理模块，可抑制大声或放大安静的声音，即产生压缩效果。然后，经过处理的音频信号通过</w:t>
+      </w:r>
+      <w:proofErr w:type="spellStart"/>
+      <w:r>
+        <w:rPr>
+          <w:rFonts w:ascii="Arial Unicode MS" w:eastAsia="Arial Unicode MS" w:hAnsi="Arial Unicode MS" w:cs="Arial Unicode MS"/>
+          <w:b/>
+          <w:bCs/>
+          <w:sz w:val="15"/>
+          <w:szCs w:val="15"/>
+        </w:rPr>
+        <w:t>AnalyserNode</w:t>
+      </w:r>
+      <w:proofErr w:type="spellEnd"/>
+      <w:r>
+        <w:rPr>
+          <w:rFonts w:ascii="Arial Unicode MS" w:eastAsia="Arial Unicode MS" w:hAnsi="Arial Unicode MS" w:cs="Arial Unicode MS"/>
+          <w:b/>
+          <w:bCs/>
+          <w:sz w:val="15"/>
+          <w:szCs w:val="15"/>
+        </w:rPr>
+        <w:t>转换到频域。</w:t>
       </w:r>
     </w:p>
     <w:p>
@@ -3536,44 +3472,18 @@
     </w:p>
     <w:p>
       <w:pPr>
-        <w:spacing w:line="200" w:lineRule="exact"/>
-        <w:rPr>
-          <w:sz w:val="21"/>
-          <w:szCs w:val="21"/>
-        </w:rPr>
-      </w:pPr>
-    </w:p>
-    <w:p>
-      <w:pPr>
-        <w:spacing w:line="200" w:lineRule="exact"/>
-        <w:rPr>
-          <w:sz w:val="21"/>
-          <w:szCs w:val="21"/>
-        </w:rPr>
-      </w:pPr>
-    </w:p>
-    <w:p>
-      <w:pPr>
-        <w:spacing w:line="200" w:lineRule="exact"/>
-        <w:rPr>
-          <w:sz w:val="21"/>
-          <w:szCs w:val="21"/>
-        </w:rPr>
-      </w:pPr>
-    </w:p>
-    <w:p>
-      <w:pPr>
-        <w:spacing w:line="200" w:lineRule="exact"/>
-        <w:rPr>
-          <w:sz w:val="21"/>
-          <w:szCs w:val="21"/>
-        </w:rPr>
-      </w:pPr>
-    </w:p>
-    <w:p>
-      <w:pPr>
         <w:spacing w:line="382" w:lineRule="exact"/>
         <w:rPr>
+          <w:sz w:val="21"/>
+          <w:szCs w:val="21"/>
+        </w:rPr>
+      </w:pPr>
+    </w:p>
+    <w:p>
+      <w:pPr>
+        <w:spacing w:line="382" w:lineRule="exact"/>
+        <w:rPr>
+          <w:rFonts w:hint="eastAsia"/>
           <w:sz w:val="21"/>
           <w:szCs w:val="21"/>
         </w:rPr>
@@ -3632,33 +3542,6 @@
     </w:p>
     <w:p>
       <w:pPr>
-        <w:spacing w:line="200" w:lineRule="exact"/>
-        <w:rPr>
-          <w:sz w:val="21"/>
-          <w:szCs w:val="21"/>
-        </w:rPr>
-      </w:pPr>
-    </w:p>
-    <w:p>
-      <w:pPr>
-        <w:spacing w:line="200" w:lineRule="exact"/>
-        <w:rPr>
-          <w:sz w:val="21"/>
-          <w:szCs w:val="21"/>
-        </w:rPr>
-      </w:pPr>
-    </w:p>
-    <w:p>
-      <w:pPr>
-        <w:spacing w:line="200" w:lineRule="exact"/>
-        <w:rPr>
-          <w:sz w:val="21"/>
-          <w:szCs w:val="21"/>
-        </w:rPr>
-      </w:pPr>
-    </w:p>
-    <w:p>
-      <w:pPr>
         <w:spacing w:line="204" w:lineRule="exact"/>
         <w:rPr>
           <w:sz w:val="21"/>
@@ -3699,51 +3582,6 @@
     </w:p>
     <w:p>
       <w:pPr>
-        <w:spacing w:line="200" w:lineRule="exact"/>
-        <w:rPr>
-          <w:sz w:val="21"/>
-          <w:szCs w:val="21"/>
-        </w:rPr>
-      </w:pPr>
-    </w:p>
-    <w:p>
-      <w:pPr>
-        <w:spacing w:line="200" w:lineRule="exact"/>
-        <w:rPr>
-          <w:sz w:val="21"/>
-          <w:szCs w:val="21"/>
-        </w:rPr>
-      </w:pPr>
-    </w:p>
-    <w:p>
-      <w:pPr>
-        <w:spacing w:line="200" w:lineRule="exact"/>
-        <w:rPr>
-          <w:sz w:val="21"/>
-          <w:szCs w:val="21"/>
-        </w:rPr>
-      </w:pPr>
-    </w:p>
-    <w:p>
-      <w:pPr>
-        <w:spacing w:line="200" w:lineRule="exact"/>
-        <w:rPr>
-          <w:sz w:val="21"/>
-          <w:szCs w:val="21"/>
-        </w:rPr>
-      </w:pPr>
-    </w:p>
-    <w:p>
-      <w:pPr>
-        <w:spacing w:line="200" w:lineRule="exact"/>
-        <w:rPr>
-          <w:sz w:val="21"/>
-          <w:szCs w:val="21"/>
-        </w:rPr>
-      </w:pPr>
-    </w:p>
-    <w:p>
-      <w:pPr>
         <w:spacing w:line="243" w:lineRule="exact"/>
         <w:rPr>
           <w:sz w:val="21"/>
@@ -3786,33 +3624,6 @@
     </w:p>
     <w:p>
       <w:pPr>
-        <w:spacing w:line="200" w:lineRule="exact"/>
-        <w:rPr>
-          <w:sz w:val="21"/>
-          <w:szCs w:val="21"/>
-        </w:rPr>
-      </w:pPr>
-    </w:p>
-    <w:p>
-      <w:pPr>
-        <w:spacing w:line="200" w:lineRule="exact"/>
-        <w:rPr>
-          <w:sz w:val="21"/>
-          <w:szCs w:val="21"/>
-        </w:rPr>
-      </w:pPr>
-    </w:p>
-    <w:p>
-      <w:pPr>
-        <w:spacing w:line="200" w:lineRule="exact"/>
-        <w:rPr>
-          <w:sz w:val="21"/>
-          <w:szCs w:val="21"/>
-        </w:rPr>
-      </w:pPr>
-    </w:p>
-    <w:p>
-      <w:pPr>
         <w:spacing w:line="205" w:lineRule="exact"/>
         <w:rPr>
           <w:sz w:val="21"/>
@@ -3852,15 +3663,6 @@
         </w:rPr>
         <w:t>同样由GPU和驱动程序渲染的片段着色器将片段（例如由栅格化输出的三角形）处理为一组颜色和一个深度值。在WebGL中，片段着色器通过以下方式获取数据：</w:t>
       </w:r>
-    </w:p>
-    <w:p>
-      <w:pPr>
-        <w:spacing w:line="200" w:lineRule="exact"/>
-        <w:rPr>
-          <w:sz w:val="21"/>
-          <w:szCs w:val="21"/>
-        </w:rPr>
-      </w:pPr>
     </w:p>
     <w:p>
       <w:pPr>
@@ -3917,20 +3719,6 @@
     </w:p>
     <w:p>
       <w:pPr>
-        <w:spacing w:line="200" w:lineRule="exact"/>
-        <w:rPr>
-          <w:rFonts w:ascii="Arial Unicode MS" w:eastAsia="Arial Unicode MS" w:hAnsi="Arial Unicode MS" w:cs="Arial Unicode MS"/>
-          <w:b/>
-          <w:bCs/>
-          <w:i/>
-          <w:iCs/>
-          <w:sz w:val="15"/>
-          <w:szCs w:val="15"/>
-        </w:rPr>
-      </w:pPr>
-    </w:p>
-    <w:p>
-      <w:pPr>
         <w:spacing w:line="266" w:lineRule="exact"/>
         <w:rPr>
           <w:rFonts w:ascii="Arial Unicode MS" w:eastAsia="Arial Unicode MS" w:hAnsi="Arial Unicode MS" w:cs="Arial Unicode MS"/>
@@ -4137,24 +3925,6 @@
     </w:p>
     <w:p>
       <w:pPr>
-        <w:spacing w:line="200" w:lineRule="exact"/>
-        <w:rPr>
-          <w:sz w:val="21"/>
-          <w:szCs w:val="21"/>
-        </w:rPr>
-      </w:pPr>
-    </w:p>
-    <w:p>
-      <w:pPr>
-        <w:spacing w:line="266" w:lineRule="exact"/>
-        <w:rPr>
-          <w:sz w:val="21"/>
-          <w:szCs w:val="21"/>
-        </w:rPr>
-      </w:pPr>
-    </w:p>
-    <w:p>
-      <w:pPr>
         <w:numPr>
           <w:ilvl w:val="0"/>
           <w:numId w:val="3"/>
@@ -4199,33 +3969,6 @@
     </w:p>
     <w:p>
       <w:pPr>
-        <w:spacing w:line="200" w:lineRule="exact"/>
-        <w:rPr>
-          <w:sz w:val="21"/>
-          <w:szCs w:val="21"/>
-        </w:rPr>
-      </w:pPr>
-    </w:p>
-    <w:p>
-      <w:pPr>
-        <w:spacing w:line="200" w:lineRule="exact"/>
-        <w:rPr>
-          <w:sz w:val="21"/>
-          <w:szCs w:val="21"/>
-        </w:rPr>
-      </w:pPr>
-    </w:p>
-    <w:p>
-      <w:pPr>
-        <w:spacing w:line="200" w:lineRule="exact"/>
-        <w:rPr>
-          <w:sz w:val="21"/>
-          <w:szCs w:val="21"/>
-        </w:rPr>
-      </w:pPr>
-    </w:p>
-    <w:p>
-      <w:pPr>
         <w:spacing w:line="301" w:lineRule="exact"/>
         <w:rPr>
           <w:sz w:val="21"/>
@@ -4315,7 +4058,6 @@
           <w:sz w:val="15"/>
           <w:szCs w:val="15"/>
         </w:rPr>
-        <w:lastRenderedPageBreak/>
         <w:t>3</w:t>
       </w:r>
     </w:p>
@@ -9385,7 +9127,7 @@
           </mc:Choice>
           <mc:Fallback>
             <w:pict>
-              <v:line w14:anchorId="5C3323D1" id="Shape 9" o:spid="_x0000_s1026" style="position:absolute;left:0;text-align:left;z-index:-251665920;visibility:visible;mso-wrap-style:square;mso-wrap-distance-left:9pt;mso-wrap-distance-top:0;mso-wrap-distance-right:9pt;mso-wrap-distance-bottom:0;mso-position-horizontal:absolute;mso-position-horizontal-relative:text;mso-position-vertical:absolute;mso-position-vertical-relative:text" from="0,-10.9pt" to="252.1pt,-10.9pt" o:gfxdata="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" o:allowincell="f" filled="t" strokeweight=".28114mm">
+              <v:line w14:anchorId="79320E22" id="Shape 9" o:spid="_x0000_s1026" style="position:absolute;left:0;text-align:left;z-index:-251665920;visibility:visible;mso-wrap-style:square;mso-wrap-distance-left:9pt;mso-wrap-distance-top:0;mso-wrap-distance-right:9pt;mso-wrap-distance-bottom:0;mso-position-horizontal:absolute;mso-position-horizontal-relative:text;mso-position-vertical:absolute;mso-position-vertical-relative:text" from="0,-10.9pt" to="252.1pt,-10.9pt" o:gfxdata="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" o:allowincell="f" filled="t" strokeweight=".28114mm">
                 <v:stroke joinstyle="miter"/>
                 <o:lock v:ext="edit" shapetype="f"/>
               </v:line>
@@ -9452,7 +9194,7 @@
           </mc:Choice>
           <mc:Fallback>
             <w:pict>
-              <v:line w14:anchorId="5FA6B836" id="Shape 10" o:spid="_x0000_s1026" style="position:absolute;left:0;text-align:left;z-index:-251664896;visibility:visible;mso-wrap-style:square;mso-wrap-distance-left:9pt;mso-wrap-distance-top:0;mso-wrap-distance-right:9pt;mso-wrap-distance-bottom:0;mso-position-horizontal:absolute;mso-position-horizontal-relative:text;mso-position-vertical:absolute;mso-position-vertical-relative:text" from="0,2.5pt" to="252.1pt,2.5pt" o:gfxdata="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" o:allowincell="f" filled="t" strokeweight=".14039mm">
+              <v:line w14:anchorId="47724B73" id="Shape 10" o:spid="_x0000_s1026" style="position:absolute;left:0;text-align:left;z-index:-251664896;visibility:visible;mso-wrap-style:square;mso-wrap-distance-left:9pt;mso-wrap-distance-top:0;mso-wrap-distance-right:9pt;mso-wrap-distance-bottom:0;mso-position-horizontal:absolute;mso-position-horizontal-relative:text;mso-position-vertical:absolute;mso-position-vertical-relative:text" from="0,2.5pt" to="252.1pt,2.5pt" o:gfxdata="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" o:allowincell="f" filled="t" strokeweight=".14039mm">
                 <v:stroke joinstyle="miter"/>
                 <o:lock v:ext="edit" shapetype="f"/>
               </v:line>
@@ -12664,7 +12406,7 @@
           </mc:Choice>
           <mc:Fallback>
             <w:pict>
-              <v:line w14:anchorId="10DB5D78" id="Shape 11" o:spid="_x0000_s1026" style="position:absolute;left:0;text-align:left;z-index:-251663872;visibility:visible;mso-wrap-style:square;mso-wrap-distance-left:9pt;mso-wrap-distance-top:0;mso-wrap-distance-right:9pt;mso-wrap-distance-bottom:0;mso-position-horizontal:absolute;mso-position-horizontal-relative:text;mso-position-vertical:absolute;mso-position-vertical-relative:text" from="0,2.55pt" to="252.1pt,2.55pt" o:gfxdata="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" o:allowincell="f" filled="t" strokeweight=".14039mm">
+              <v:line w14:anchorId="3CA07CAC" id="Shape 11" o:spid="_x0000_s1026" style="position:absolute;left:0;text-align:left;z-index:-251663872;visibility:visible;mso-wrap-style:square;mso-wrap-distance-left:9pt;mso-wrap-distance-top:0;mso-wrap-distance-right:9pt;mso-wrap-distance-bottom:0;mso-position-horizontal:absolute;mso-position-horizontal-relative:text;mso-position-vertical:absolute;mso-position-vertical-relative:text" from="0,2.55pt" to="252.1pt,2.55pt" o:gfxdata="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" o:allowincell="f" filled="t" strokeweight=".14039mm">
                 <v:stroke joinstyle="miter"/>
                 <o:lock v:ext="edit" shapetype="f"/>
               </v:line>
@@ -13639,7 +13381,7 @@
           </mc:Choice>
           <mc:Fallback>
             <w:pict>
-              <v:line w14:anchorId="59C64B11" id="Shape 12" o:spid="_x0000_s1026" style="position:absolute;left:0;text-align:left;z-index:-251662848;visibility:visible;mso-wrap-style:square;mso-wrap-distance-left:9pt;mso-wrap-distance-top:0;mso-wrap-distance-right:9pt;mso-wrap-distance-bottom:0;mso-position-horizontal:absolute;mso-position-horizontal-relative:text;mso-position-vertical:absolute;mso-position-vertical-relative:text" from="19.4pt,15.85pt" to="228.1pt,15.85pt" o:gfxdata="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" o:allowincell="f" filled="t" strokeweight=".28114mm">
+              <v:line w14:anchorId="6D1929B3" id="Shape 12" o:spid="_x0000_s1026" style="position:absolute;left:0;text-align:left;z-index:-251662848;visibility:visible;mso-wrap-style:square;mso-wrap-distance-left:9pt;mso-wrap-distance-top:0;mso-wrap-distance-right:9pt;mso-wrap-distance-bottom:0;mso-position-horizontal:absolute;mso-position-horizontal-relative:text;mso-position-vertical:absolute;mso-position-vertical-relative:text" from="19.4pt,15.85pt" to="228.1pt,15.85pt" o:gfxdata="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" o:allowincell="f" filled="t" strokeweight=".28114mm">
                 <v:stroke joinstyle="miter"/>
                 <o:lock v:ext="edit" shapetype="f"/>
               </v:line>
@@ -16507,7 +16249,7 @@
           </mc:Choice>
           <mc:Fallback>
             <w:pict>
-              <v:line w14:anchorId="7742B377" id="Shape 13" o:spid="_x0000_s1026" style="position:absolute;left:0;text-align:left;z-index:-251661824;visibility:visible;mso-wrap-style:square;mso-wrap-distance-left:9pt;mso-wrap-distance-top:0;mso-wrap-distance-right:9pt;mso-wrap-distance-bottom:0;mso-position-horizontal:absolute;mso-position-horizontal-relative:text;mso-position-vertical:absolute;mso-position-vertical-relative:text" from="0,37.85pt" to="251.05pt,37.85pt" o:gfxdata="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" o:allowincell="f" filled="t" strokeweight=".28114mm">
+              <v:line w14:anchorId="5D077477" id="Shape 13" o:spid="_x0000_s1026" style="position:absolute;left:0;text-align:left;z-index:-251661824;visibility:visible;mso-wrap-style:square;mso-wrap-distance-left:9pt;mso-wrap-distance-top:0;mso-wrap-distance-right:9pt;mso-wrap-distance-bottom:0;mso-position-horizontal:absolute;mso-position-horizontal-relative:text;mso-position-vertical:absolute;mso-position-vertical-relative:text" from="0,37.85pt" to="251.05pt,37.85pt" o:gfxdata="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" o:allowincell="f" filled="t" strokeweight=".28114mm">
                 <v:stroke joinstyle="miter"/>
                 <o:lock v:ext="edit" shapetype="f"/>
               </v:line>
@@ -18793,7 +18535,7 @@
           </mc:Choice>
           <mc:Fallback>
             <w:pict>
-              <v:line w14:anchorId="24AD1DE5" id="Shape 14" o:spid="_x0000_s1026" style="position:absolute;left:0;text-align:left;z-index:-251660800;visibility:visible;mso-wrap-style:square;mso-wrap-distance-left:9pt;mso-wrap-distance-top:0;mso-wrap-distance-right:9pt;mso-wrap-distance-bottom:0;mso-position-horizontal:absolute;mso-position-horizontal-relative:text;mso-position-vertical:absolute;mso-position-vertical-relative:text" from="34.9pt,9.1pt" to="487.15pt,9.1pt" o:gfxdata="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" o:allowincell="f" filled="t" strokeweight=".28114mm">
+              <v:line w14:anchorId="69CCCE7E" id="Shape 14" o:spid="_x0000_s1026" style="position:absolute;left:0;text-align:left;z-index:-251660800;visibility:visible;mso-wrap-style:square;mso-wrap-distance-left:9pt;mso-wrap-distance-top:0;mso-wrap-distance-right:9pt;mso-wrap-distance-bottom:0;mso-position-horizontal:absolute;mso-position-horizontal-relative:text;mso-position-vertical:absolute;mso-position-vertical-relative:text" from="34.9pt,9.1pt" to="487.15pt,9.1pt" o:gfxdata="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" o:allowincell="f" filled="t" strokeweight=".28114mm">
                 <v:stroke joinstyle="miter"/>
                 <o:lock v:ext="edit" shapetype="f"/>
               </v:line>
@@ -20460,7 +20202,7 @@
         <mc:AlternateContent>
           <mc:Choice Requires="wps">
             <w:drawing>
-              <wp:anchor distT="0" distB="0" distL="114300" distR="114300" simplePos="0" relativeHeight="251657728" behindDoc="1" locked="0" layoutInCell="0" allowOverlap="1" wp14:anchorId="37F91726" wp14:editId="087571B2">
+              <wp:anchor distT="0" distB="0" distL="114300" distR="114300" simplePos="0" relativeHeight="251656704" behindDoc="1" locked="0" layoutInCell="0" allowOverlap="1" wp14:anchorId="37F91726" wp14:editId="087571B2">
                 <wp:simplePos x="0" y="0"/>
                 <wp:positionH relativeFrom="column">
                   <wp:posOffset>443230</wp:posOffset>
@@ -20510,7 +20252,7 @@
           </mc:Choice>
           <mc:Fallback>
             <w:pict>
-              <v:line w14:anchorId="6CB38628" id="Shape 15" o:spid="_x0000_s1026" style="position:absolute;left:0;text-align:left;z-index:-251658752;visibility:visible;mso-wrap-style:square;mso-wrap-distance-left:9pt;mso-wrap-distance-top:0;mso-wrap-distance-right:9pt;mso-wrap-distance-bottom:0;mso-position-horizontal:absolute;mso-position-horizontal-relative:text;mso-position-vertical:absolute;mso-position-vertical-relative:text" from="34.9pt,3.65pt" to="487.15pt,3.65pt" o:gfxdata="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" o:allowincell="f" filled="t" strokeweight=".28114mm">
+              <v:line w14:anchorId="13A273E4" id="Shape 15" o:spid="_x0000_s1026" style="position:absolute;left:0;text-align:left;z-index:-251659776;visibility:visible;mso-wrap-style:square;mso-wrap-distance-left:9pt;mso-wrap-distance-top:0;mso-wrap-distance-right:9pt;mso-wrap-distance-bottom:0;mso-position-horizontal:absolute;mso-position-horizontal-relative:text;mso-position-vertical:absolute;mso-position-vertical-relative:text" from="34.9pt,3.65pt" to="487.15pt,3.65pt" o:gfxdata="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" o:allowincell="f" filled="t" strokeweight=".28114mm">
                 <v:stroke joinstyle="miter"/>
                 <o:lock v:ext="edit" shapetype="f"/>
               </v:line>
@@ -21605,7 +21347,7 @@
           </mc:Choice>
           <mc:Fallback>
             <w:pict>
-              <v:line w14:anchorId="53BDAA26" id="Shape 16" o:spid="_x0000_s1026" style="position:absolute;left:0;text-align:left;z-index:-251656704;visibility:visible;mso-wrap-style:square;mso-wrap-distance-left:9pt;mso-wrap-distance-top:0;mso-wrap-distance-right:9pt;mso-wrap-distance-bottom:0;mso-position-horizontal:absolute;mso-position-horizontal-relative:text;mso-position-vertical:absolute;mso-position-vertical-relative:text" from="0,5.5pt" to="264.2pt,5.5pt" o:gfxdata="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" o:allowincell="f" filled="t" strokeweight=".28114mm">
+              <v:line w14:anchorId="14F76164" id="Shape 16" o:spid="_x0000_s1026" style="position:absolute;left:0;text-align:left;z-index:-251656704;visibility:visible;mso-wrap-style:square;mso-wrap-distance-left:9pt;mso-wrap-distance-top:0;mso-wrap-distance-right:9pt;mso-wrap-distance-bottom:0;mso-position-horizontal:absolute;mso-position-horizontal-relative:text;mso-position-vertical:absolute;mso-position-vertical-relative:text" from="0,5.5pt" to="264.2pt,5.5pt" o:gfxdata="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" o:allowincell="f" filled="t" strokeweight=".28114mm">
                 <v:stroke joinstyle="miter"/>
                 <o:lock v:ext="edit" shapetype="f"/>
               </v:line>
@@ -33649,7 +33391,7 @@
           </mc:Choice>
           <mc:Fallback>
             <w:pict>
-              <v:line w14:anchorId="10012E61" id="Shape 17" o:spid="_x0000_s1026" style="position:absolute;left:0;text-align:left;z-index:-251655680;visibility:visible;mso-wrap-style:square;mso-wrap-distance-left:9pt;mso-wrap-distance-top:0;mso-wrap-distance-right:9pt;mso-wrap-distance-bottom:0;mso-position-horizontal:absolute;mso-position-horizontal-relative:text;mso-position-vertical:absolute;mso-position-vertical-relative:text" from="248.1pt,-.55pt" to="252.1pt,-.55pt" o:gfxdata="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" o:allowincell="f" filled="t" strokeweight=".17567mm">
+              <v:line w14:anchorId="06B67AAC" id="Shape 17" o:spid="_x0000_s1026" style="position:absolute;left:0;text-align:left;z-index:-251655680;visibility:visible;mso-wrap-style:square;mso-wrap-distance-left:9pt;mso-wrap-distance-top:0;mso-wrap-distance-right:9pt;mso-wrap-distance-bottom:0;mso-position-horizontal:absolute;mso-position-horizontal-relative:text;mso-position-vertical:absolute;mso-position-vertical-relative:text" from="248.1pt,-.55pt" to="252.1pt,-.55pt" o:gfxdata="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" o:allowincell="f" filled="t" strokeweight=".17567mm">
                 <v:stroke joinstyle="miter"/>
                 <o:lock v:ext="edit" shapetype="f"/>
               </v:line>
@@ -33914,7 +33656,7 @@
           </mc:Choice>
           <mc:Fallback>
             <w:pict>
-              <v:line w14:anchorId="751250A5" id="Shape 18" o:spid="_x0000_s1026" style="position:absolute;left:0;text-align:left;z-index:-251654656;visibility:visible;mso-wrap-style:square;mso-wrap-distance-left:9pt;mso-wrap-distance-top:0;mso-wrap-distance-right:9pt;mso-wrap-distance-bottom:0;mso-position-horizontal:absolute;mso-position-horizontal-relative:text;mso-position-vertical:absolute;mso-position-vertical-relative:text" from="248.1pt,-39.3pt" to="252.1pt,-39.3pt" o:gfxdata="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" o:allowincell="f" filled="t" strokeweight=".17567mm">
+              <v:line w14:anchorId="0487FC49" id="Shape 18" o:spid="_x0000_s1026" style="position:absolute;left:0;text-align:left;z-index:-251654656;visibility:visible;mso-wrap-style:square;mso-wrap-distance-left:9pt;mso-wrap-distance-top:0;mso-wrap-distance-right:9pt;mso-wrap-distance-bottom:0;mso-position-horizontal:absolute;mso-position-horizontal-relative:text;mso-position-vertical:absolute;mso-position-vertical-relative:text" from="248.1pt,-39.3pt" to="252.1pt,-39.3pt" o:gfxdata="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" o:allowincell="f" filled="t" strokeweight=".17567mm">
                 <v:stroke joinstyle="miter"/>
                 <o:lock v:ext="edit" shapetype="f"/>
               </v:line>
@@ -33981,7 +33723,7 @@
           </mc:Choice>
           <mc:Fallback>
             <w:pict>
-              <v:line w14:anchorId="5CDA9848" id="Shape 19" o:spid="_x0000_s1026" style="position:absolute;left:0;text-align:left;z-index:-251653632;visibility:visible;mso-wrap-style:square;mso-wrap-distance-left:9pt;mso-wrap-distance-top:0;mso-wrap-distance-right:9pt;mso-wrap-distance-bottom:0;mso-position-horizontal:absolute;mso-position-horizontal-relative:text;mso-position-vertical:absolute;mso-position-vertical-relative:text" from="27.85pt,-30.35pt" to="31.85pt,-30.35pt" o:gfxdata="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" o:allowincell="f" filled="t" strokeweight=".17567mm">
+              <v:line w14:anchorId="096D4106" id="Shape 19" o:spid="_x0000_s1026" style="position:absolute;left:0;text-align:left;z-index:-251653632;visibility:visible;mso-wrap-style:square;mso-wrap-distance-left:9pt;mso-wrap-distance-top:0;mso-wrap-distance-right:9pt;mso-wrap-distance-bottom:0;mso-position-horizontal:absolute;mso-position-horizontal-relative:text;mso-position-vertical:absolute;mso-position-vertical-relative:text" from="27.85pt,-30.35pt" to="31.85pt,-30.35pt" o:gfxdata="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" o:allowincell="f" filled="t" strokeweight=".17567mm">
                 <v:stroke joinstyle="miter"/>
                 <o:lock v:ext="edit" shapetype="f"/>
               </v:line>
@@ -34048,7 +33790,7 @@
           </mc:Choice>
           <mc:Fallback>
             <w:pict>
-              <v:line w14:anchorId="47A0C147" id="Shape 20" o:spid="_x0000_s1026" style="position:absolute;left:0;text-align:left;z-index:-251652608;visibility:visible;mso-wrap-style:square;mso-wrap-distance-left:9pt;mso-wrap-distance-top:0;mso-wrap-distance-right:9pt;mso-wrap-distance-bottom:0;mso-position-horizontal:absolute;mso-position-horizontal-relative:text;mso-position-vertical:absolute;mso-position-vertical-relative:text" from="54.85pt,-30.35pt" to="58.85pt,-30.35pt" o:gfxdata="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" o:allowincell="f" filled="t" strokeweight=".17567mm">
+              <v:line w14:anchorId="3A9B8940" id="Shape 20" o:spid="_x0000_s1026" style="position:absolute;left:0;text-align:left;z-index:-251652608;visibility:visible;mso-wrap-style:square;mso-wrap-distance-left:9pt;mso-wrap-distance-top:0;mso-wrap-distance-right:9pt;mso-wrap-distance-bottom:0;mso-position-horizontal:absolute;mso-position-horizontal-relative:text;mso-position-vertical:absolute;mso-position-vertical-relative:text" from="54.85pt,-30.35pt" to="58.85pt,-30.35pt" o:gfxdata="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" o:allowincell="f" filled="t" strokeweight=".17567mm">
                 <v:stroke joinstyle="miter"/>
                 <o:lock v:ext="edit" shapetype="f"/>
               </v:line>
@@ -34740,7 +34482,7 @@
           </mc:Choice>
           <mc:Fallback>
             <w:pict>
-              <v:line w14:anchorId="5257AAFF" id="Shape 21" o:spid="_x0000_s1026" style="position:absolute;left:0;text-align:left;z-index:-251651584;visibility:visible;mso-wrap-style:square;mso-wrap-distance-left:9pt;mso-wrap-distance-top:0;mso-wrap-distance-right:9pt;mso-wrap-distance-bottom:0;mso-position-horizontal:absolute;mso-position-horizontal-relative:text;mso-position-vertical:absolute;mso-position-vertical-relative:text" from="0,5.5pt" to="252.1pt,5.5pt" o:gfxdata="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" o:allowincell="f" filled="t" strokeweight=".28114mm">
+              <v:line w14:anchorId="734A1EAC" id="Shape 21" o:spid="_x0000_s1026" style="position:absolute;left:0;text-align:left;z-index:-251651584;visibility:visible;mso-wrap-style:square;mso-wrap-distance-left:9pt;mso-wrap-distance-top:0;mso-wrap-distance-right:9pt;mso-wrap-distance-bottom:0;mso-position-horizontal:absolute;mso-position-horizontal-relative:text;mso-position-vertical:absolute;mso-position-vertical-relative:text" from="0,5.5pt" to="252.1pt,5.5pt" o:gfxdata="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" o:allowincell="f" filled="t" strokeweight=".28114mm">
                 <v:stroke joinstyle="miter"/>
                 <o:lock v:ext="edit" shapetype="f"/>
               </v:line>
@@ -38184,7 +37926,7 @@
           </mc:Choice>
           <mc:Fallback>
             <w:pict>
-              <v:line w14:anchorId="24FCCC87" id="Shape 22" o:spid="_x0000_s1026" style="position:absolute;left:0;text-align:left;z-index:-251650560;visibility:visible;mso-wrap-style:square;mso-wrap-distance-left:9pt;mso-wrap-distance-top:0;mso-wrap-distance-right:9pt;mso-wrap-distance-bottom:0;mso-position-horizontal:absolute;mso-position-horizontal-relative:text;mso-position-vertical:absolute;mso-position-vertical-relative:text" from="232.15pt,-80.1pt" to="236.15pt,-80.1pt" o:gfxdata="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" o:allowincell="f" filled="t" strokeweight=".17567mm">
+              <v:line w14:anchorId="549B4A56" id="Shape 22" o:spid="_x0000_s1026" style="position:absolute;left:0;text-align:left;z-index:-251650560;visibility:visible;mso-wrap-style:square;mso-wrap-distance-left:9pt;mso-wrap-distance-top:0;mso-wrap-distance-right:9pt;mso-wrap-distance-bottom:0;mso-position-horizontal:absolute;mso-position-horizontal-relative:text;mso-position-vertical:absolute;mso-position-vertical-relative:text" from="232.15pt,-80.1pt" to="236.15pt,-80.1pt" o:gfxdata="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" o:allowincell="f" filled="t" strokeweight=".17567mm">
                 <v:stroke joinstyle="miter"/>
                 <o:lock v:ext="edit" shapetype="f"/>
               </v:line>
@@ -38251,7 +37993,7 @@
           </mc:Choice>
           <mc:Fallback>
             <w:pict>
-              <v:line w14:anchorId="339813BE" id="Shape 23" o:spid="_x0000_s1026" style="position:absolute;left:0;text-align:left;z-index:-251649536;visibility:visible;mso-wrap-style:square;mso-wrap-distance-left:9pt;mso-wrap-distance-top:0;mso-wrap-distance-right:9pt;mso-wrap-distance-bottom:0;mso-position-horizontal:absolute;mso-position-horizontal-relative:text;mso-position-vertical:absolute;mso-position-vertical-relative:text" from="248.1pt,-80.1pt" to="252.1pt,-80.1pt" o:gfxdata="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" o:allowincell="f" filled="t" strokeweight=".17567mm">
+              <v:line w14:anchorId="55609DC3" id="Shape 23" o:spid="_x0000_s1026" style="position:absolute;left:0;text-align:left;z-index:-251649536;visibility:visible;mso-wrap-style:square;mso-wrap-distance-left:9pt;mso-wrap-distance-top:0;mso-wrap-distance-right:9pt;mso-wrap-distance-bottom:0;mso-position-horizontal:absolute;mso-position-horizontal-relative:text;mso-position-vertical:absolute;mso-position-vertical-relative:text" from="248.1pt,-80.1pt" to="252.1pt,-80.1pt" o:gfxdata="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" o:allowincell="f" filled="t" strokeweight=".17567mm">
                 <v:stroke joinstyle="miter"/>
                 <o:lock v:ext="edit" shapetype="f"/>
               </v:line>
@@ -38318,7 +38060,7 @@
           </mc:Choice>
           <mc:Fallback>
             <w:pict>
-              <v:line w14:anchorId="5A02908B" id="Shape 24" o:spid="_x0000_s1026" style="position:absolute;left:0;text-align:left;z-index:-251648512;visibility:visible;mso-wrap-style:square;mso-wrap-distance-left:9pt;mso-wrap-distance-top:0;mso-wrap-distance-right:9pt;mso-wrap-distance-bottom:0;mso-position-horizontal:absolute;mso-position-horizontal-relative:text;mso-position-vertical:absolute;mso-position-vertical-relative:text" from="39.55pt,-71.15pt" to="43.5pt,-71.15pt" o:gfxdata="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" o:allowincell="f" filled="t" strokeweight=".17567mm">
+              <v:line w14:anchorId="55757A89" id="Shape 24" o:spid="_x0000_s1026" style="position:absolute;left:0;text-align:left;z-index:-251648512;visibility:visible;mso-wrap-style:square;mso-wrap-distance-left:9pt;mso-wrap-distance-top:0;mso-wrap-distance-right:9pt;mso-wrap-distance-bottom:0;mso-position-horizontal:absolute;mso-position-horizontal-relative:text;mso-position-vertical:absolute;mso-position-vertical-relative:text" from="39.55pt,-71.15pt" to="43.5pt,-71.15pt" o:gfxdata="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" o:allowincell="f" filled="t" strokeweight=".17567mm">
                 <v:stroke joinstyle="miter"/>
                 <o:lock v:ext="edit" shapetype="f"/>
               </v:line>
@@ -38385,7 +38127,7 @@
           </mc:Choice>
           <mc:Fallback>
             <w:pict>
-              <v:line w14:anchorId="3A9AD234" id="Shape 25" o:spid="_x0000_s1026" style="position:absolute;left:0;text-align:left;z-index:-251647488;visibility:visible;mso-wrap-style:square;mso-wrap-distance-left:9pt;mso-wrap-distance-top:0;mso-wrap-distance-right:9pt;mso-wrap-distance-bottom:0;mso-position-horizontal:absolute;mso-position-horizontal-relative:text;mso-position-vertical:absolute;mso-position-vertical-relative:text" from="206.85pt,-59.7pt" to="210.85pt,-59.7pt" o:gfxdata="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" o:allowincell="f" filled="t" strokeweight=".17567mm">
+              <v:line w14:anchorId="45D5B978" id="Shape 25" o:spid="_x0000_s1026" style="position:absolute;left:0;text-align:left;z-index:-251647488;visibility:visible;mso-wrap-style:square;mso-wrap-distance-left:9pt;mso-wrap-distance-top:0;mso-wrap-distance-right:9pt;mso-wrap-distance-bottom:0;mso-position-horizontal:absolute;mso-position-horizontal-relative:text;mso-position-vertical:absolute;mso-position-vertical-relative:text" from="206.85pt,-59.7pt" to="210.85pt,-59.7pt" o:gfxdata="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" o:allowincell="f" filled="t" strokeweight=".17567mm">
                 <v:stroke joinstyle="miter"/>
                 <o:lock v:ext="edit" shapetype="f"/>
               </v:line>
